--- a/Document/KingShoes_Word.docx
+++ b/Document/KingShoes_Word.docx
@@ -1,6 +1,6 @@
 
 <file path=word/document.xml><?xml version="1.0" encoding="utf-8"?>
-<w:document xmlns:wpc="http://schemas.microsoft.com/office/word/2010/wordprocessingCanvas" xmlns:cx="http://schemas.microsoft.com/office/drawing/2014/chartex" xmlns:cx1="http://schemas.microsoft.com/office/drawing/2015/9/8/chartex" xmlns:cx2="http://schemas.microsoft.com/office/drawing/2015/10/21/chartex" xmlns:cx3="http://schemas.microsoft.com/office/drawing/2016/5/9/chartex" xmlns:cx4="http://schemas.microsoft.com/office/drawing/2016/5/10/chartex" xmlns:cx5="http://schemas.microsoft.com/office/drawing/2016/5/11/chartex" xmlns:cx6="http://schemas.microsoft.com/office/drawing/2016/5/12/chartex" xmlns:cx7="http://schemas.microsoft.com/office/drawing/2016/5/13/chartex" xmlns:cx8="http://schemas.microsoft.com/office/drawing/2016/5/14/chartex" xmlns:mc="http://schemas.openxmlformats.org/markup-compatibility/2006" xmlns:aink="http://schemas.microsoft.com/office/drawing/2016/ink" xmlns:am3d="http://schemas.microsoft.com/office/drawing/2017/model3d" xmlns:o="urn:schemas-microsoft-com:office:office" xmlns:oel="http://schemas.microsoft.com/office/2019/extlst" xmlns:r="http://schemas.openxmlformats.org/officeDocument/2006/relationships" xmlns:m="http://schemas.openxmlformats.org/officeDocument/2006/math" xmlns:v="urn:schemas-microsoft-com:vml" xmlns:wp14="http://schemas.microsoft.com/office/word/2010/wordprocessingDrawing" xmlns:wp="http://schemas.openxmlformats.org/drawingml/2006/wordprocessingDrawing" xmlns:w10="urn:schemas-microsoft-com:office:word" xmlns:w="http://schemas.openxmlformats.org/wordprocessingml/2006/main" xmlns:w14="http://schemas.microsoft.com/office/word/2010/wordml" xmlns:w15="http://schemas.microsoft.com/office/word/2012/wordml" xmlns:w16cex="http://schemas.microsoft.com/office/word/2018/wordml/cex" xmlns:w16cid="http://schemas.microsoft.com/office/word/2016/wordml/cid" xmlns:w16="http://schemas.microsoft.com/office/word/2018/wordml" xmlns:w16sdtdh="http://schemas.microsoft.com/office/word/2020/wordml/sdtdatahash" xmlns:w16se="http://schemas.microsoft.com/office/word/2015/wordml/symex" xmlns:wpg="http://schemas.microsoft.com/office/word/2010/wordprocessingGroup" xmlns:wpi="http://schemas.microsoft.com/office/word/2010/wordprocessingInk" xmlns:wne="http://schemas.microsoft.com/office/word/2006/wordml" xmlns:wps="http://schemas.microsoft.com/office/word/2010/wordprocessingShape" mc:Ignorable="w14 w15 w16se w16cid w16 w16cex w16sdtdh wp14">
+<w:document xmlns:wpc="http://schemas.microsoft.com/office/word/2010/wordprocessingCanvas" xmlns:cx="http://schemas.microsoft.com/office/drawing/2014/chartex" xmlns:cx1="http://schemas.microsoft.com/office/drawing/2015/9/8/chartex" xmlns:cx2="http://schemas.microsoft.com/office/drawing/2015/10/21/chartex" xmlns:cx3="http://schemas.microsoft.com/office/drawing/2016/5/9/chartex" xmlns:cx4="http://schemas.microsoft.com/office/drawing/2016/5/10/chartex" xmlns:cx5="http://schemas.microsoft.com/office/drawing/2016/5/11/chartex" xmlns:cx6="http://schemas.microsoft.com/office/drawing/2016/5/12/chartex" xmlns:cx7="http://schemas.microsoft.com/office/drawing/2016/5/13/chartex" xmlns:cx8="http://schemas.microsoft.com/office/drawing/2016/5/14/chartex" xmlns:mc="http://schemas.openxmlformats.org/markup-compatibility/2006" xmlns:aink="http://schemas.microsoft.com/office/drawing/2016/ink" xmlns:am3d="http://schemas.microsoft.com/office/drawing/2017/model3d" xmlns:o="urn:schemas-microsoft-com:office:office" xmlns:oel="http://schemas.microsoft.com/office/2019/extlst" xmlns:r="http://schemas.openxmlformats.org/officeDocument/2006/relationships" xmlns:m="http://schemas.openxmlformats.org/officeDocument/2006/math" xmlns:v="urn:schemas-microsoft-com:vml" xmlns:wp14="http://schemas.microsoft.com/office/word/2010/wordprocessingDrawing" xmlns:wp="http://schemas.openxmlformats.org/drawingml/2006/wordprocessingDrawing" xmlns:w10="urn:schemas-microsoft-com:office:word" xmlns:w="http://schemas.openxmlformats.org/wordprocessingml/2006/main" xmlns:w14="http://schemas.microsoft.com/office/word/2010/wordml" xmlns:w15="http://schemas.microsoft.com/office/word/2012/wordml" xmlns:w16cex="http://schemas.microsoft.com/office/word/2018/wordml/cex" xmlns:w16cid="http://schemas.microsoft.com/office/word/2016/wordml/cid" xmlns:w16="http://schemas.microsoft.com/office/word/2018/wordml" xmlns:w16du="http://schemas.microsoft.com/office/word/2023/wordml/word16du" xmlns:w16sdtdh="http://schemas.microsoft.com/office/word/2020/wordml/sdtdatahash" xmlns:w16se="http://schemas.microsoft.com/office/word/2015/wordml/symex" xmlns:wpg="http://schemas.microsoft.com/office/word/2010/wordprocessingGroup" xmlns:wpi="http://schemas.microsoft.com/office/word/2010/wordprocessingInk" xmlns:wne="http://schemas.microsoft.com/office/word/2006/wordml" xmlns:wps="http://schemas.microsoft.com/office/word/2010/wordprocessingShape" mc:Ignorable="w14 w15 w16se w16cid w16 w16cex w16sdtdh wp14">
   <w:body>
     <w:p>
       <w:pPr>
@@ -279,7 +279,7 @@
           <w:sz w:val="52"/>
           <w:szCs w:val="28"/>
         </w:rPr>
-        <w:t xml:space="preserve"> quản lý </w:t>
+        <w:t xml:space="preserve"> </w:t>
       </w:r>
       <w:proofErr w:type="spellStart"/>
       <w:r>
@@ -288,7 +288,7 @@
           <w:sz w:val="52"/>
           <w:szCs w:val="28"/>
         </w:rPr>
-        <w:t>cửa</w:t>
+        <w:t>bán</w:t>
       </w:r>
       <w:proofErr w:type="spellEnd"/>
       <w:r>
@@ -306,7 +306,7 @@
           <w:sz w:val="52"/>
           <w:szCs w:val="28"/>
         </w:rPr>
-        <w:t>hàng</w:t>
+        <w:t>giày</w:t>
       </w:r>
       <w:proofErr w:type="spellEnd"/>
       <w:r>
@@ -315,8 +315,18 @@
           <w:sz w:val="52"/>
           <w:szCs w:val="28"/>
         </w:rPr>
-        <w:t xml:space="preserve"> Big Mart</w:t>
-      </w:r>
+        <w:t xml:space="preserve"> </w:t>
+      </w:r>
+      <w:proofErr w:type="spellStart"/>
+      <w:r>
+        <w:rPr>
+          <w:b/>
+          <w:sz w:val="52"/>
+          <w:szCs w:val="28"/>
+        </w:rPr>
+        <w:t>KingShoes</w:t>
+      </w:r>
+      <w:proofErr w:type="spellEnd"/>
     </w:p>
     <w:p>
       <w:pPr>
@@ -624,25 +634,7 @@
           <w:sz w:val="32"/>
           <w:szCs w:val="32"/>
         </w:rPr>
-        <w:t xml:space="preserve">:  </w:t>
-      </w:r>
-      <w:proofErr w:type="spellStart"/>
-      <w:r>
-        <w:rPr>
-          <w:b/>
-          <w:sz w:val="32"/>
-          <w:szCs w:val="32"/>
-        </w:rPr>
-        <w:t>Vũ</w:t>
-      </w:r>
-      <w:proofErr w:type="spellEnd"/>
-      <w:r>
-        <w:rPr>
-          <w:b/>
-          <w:sz w:val="32"/>
-          <w:szCs w:val="32"/>
-        </w:rPr>
-        <w:t xml:space="preserve"> </w:t>
+        <w:t xml:space="preserve">:  Vũ </w:t>
       </w:r>
       <w:proofErr w:type="spellStart"/>
       <w:r>
@@ -1731,6 +1723,12 @@
     </w:p>
     <w:p>
       <w:pPr>
+        <w:spacing w:after="200" w:line="276" w:lineRule="auto"/>
+        <w:jc w:val="left"/>
+      </w:pPr>
+    </w:p>
+    <w:p>
+      <w:pPr>
         <w:pStyle w:val="Heading1"/>
         <w:numPr>
           <w:ilvl w:val="0"/>
@@ -1862,11 +1860,11 @@
         <w:spacing w:line="360" w:lineRule="auto"/>
       </w:pPr>
       <w:r>
-        <w:t xml:space="preserve">Quản lý </w:t>
-      </w:r>
-      <w:proofErr w:type="spellStart"/>
-      <w:r>
-        <w:t>cửa</w:t>
+        <w:t xml:space="preserve">Xu </w:t>
+      </w:r>
+      <w:proofErr w:type="spellStart"/>
+      <w:r>
+        <w:t>hướng</w:t>
       </w:r>
       <w:proofErr w:type="spellEnd"/>
       <w:r>
@@ -1874,6 +1872,553 @@
       </w:r>
       <w:proofErr w:type="spellStart"/>
       <w:r>
+        <w:t>phong</w:t>
+      </w:r>
+      <w:proofErr w:type="spellEnd"/>
+      <w:r>
+        <w:t xml:space="preserve"> </w:t>
+      </w:r>
+      <w:proofErr w:type="spellStart"/>
+      <w:r>
+        <w:t>cách</w:t>
+      </w:r>
+      <w:proofErr w:type="spellEnd"/>
+      <w:r>
+        <w:t xml:space="preserve"> </w:t>
+      </w:r>
+      <w:proofErr w:type="spellStart"/>
+      <w:r>
+        <w:t>ăn</w:t>
+      </w:r>
+      <w:proofErr w:type="spellEnd"/>
+      <w:r>
+        <w:t xml:space="preserve"> </w:t>
+      </w:r>
+      <w:proofErr w:type="spellStart"/>
+      <w:r>
+        <w:t>mặc</w:t>
+      </w:r>
+      <w:proofErr w:type="spellEnd"/>
+      <w:r>
+        <w:t xml:space="preserve"> </w:t>
+      </w:r>
+      <w:proofErr w:type="spellStart"/>
+      <w:r>
+        <w:t>của</w:t>
+      </w:r>
+      <w:proofErr w:type="spellEnd"/>
+      <w:r>
+        <w:t xml:space="preserve"> </w:t>
+      </w:r>
+      <w:proofErr w:type="spellStart"/>
+      <w:r>
+        <w:t>xã</w:t>
+      </w:r>
+      <w:proofErr w:type="spellEnd"/>
+      <w:r>
+        <w:t xml:space="preserve"> </w:t>
+      </w:r>
+      <w:proofErr w:type="spellStart"/>
+      <w:r>
+        <w:t>hội</w:t>
+      </w:r>
+      <w:proofErr w:type="spellEnd"/>
+      <w:r>
+        <w:t xml:space="preserve"> </w:t>
+      </w:r>
+      <w:proofErr w:type="spellStart"/>
+      <w:r>
+        <w:t>đang</w:t>
+      </w:r>
+      <w:proofErr w:type="spellEnd"/>
+      <w:r>
+        <w:t xml:space="preserve"> </w:t>
+      </w:r>
+      <w:proofErr w:type="spellStart"/>
+      <w:r>
+        <w:t>ngày</w:t>
+      </w:r>
+      <w:proofErr w:type="spellEnd"/>
+      <w:r>
+        <w:t xml:space="preserve"> </w:t>
+      </w:r>
+      <w:proofErr w:type="spellStart"/>
+      <w:r>
+        <w:t>càng</w:t>
+      </w:r>
+      <w:proofErr w:type="spellEnd"/>
+      <w:r>
+        <w:t xml:space="preserve"> </w:t>
+      </w:r>
+      <w:proofErr w:type="spellStart"/>
+      <w:r>
+        <w:t>một</w:t>
+      </w:r>
+      <w:proofErr w:type="spellEnd"/>
+      <w:r>
+        <w:t xml:space="preserve"> </w:t>
+      </w:r>
+      <w:proofErr w:type="spellStart"/>
+      <w:r>
+        <w:t>đa</w:t>
+      </w:r>
+      <w:proofErr w:type="spellEnd"/>
+      <w:r>
+        <w:t xml:space="preserve"> </w:t>
+      </w:r>
+      <w:proofErr w:type="spellStart"/>
+      <w:r>
+        <w:t>dạng</w:t>
+      </w:r>
+      <w:proofErr w:type="spellEnd"/>
+      <w:r>
+        <w:t xml:space="preserve">, </w:t>
+      </w:r>
+      <w:proofErr w:type="spellStart"/>
+      <w:r>
+        <w:t>đặc</w:t>
+      </w:r>
+      <w:proofErr w:type="spellEnd"/>
+      <w:r>
+        <w:t xml:space="preserve"> </w:t>
+      </w:r>
+      <w:proofErr w:type="spellStart"/>
+      <w:r>
+        <w:t>biệt</w:t>
+      </w:r>
+      <w:proofErr w:type="spellEnd"/>
+      <w:r>
+        <w:t xml:space="preserve"> là </w:t>
+      </w:r>
+      <w:proofErr w:type="spellStart"/>
+      <w:r>
+        <w:t>giày</w:t>
+      </w:r>
+      <w:proofErr w:type="spellEnd"/>
+      <w:r>
+        <w:t xml:space="preserve">. </w:t>
+      </w:r>
+      <w:proofErr w:type="spellStart"/>
+      <w:r>
+        <w:t>Đi</w:t>
+      </w:r>
+      <w:proofErr w:type="spellEnd"/>
+      <w:r>
+        <w:t xml:space="preserve"> </w:t>
+      </w:r>
+      <w:proofErr w:type="spellStart"/>
+      <w:r>
+        <w:t>một</w:t>
+      </w:r>
+      <w:proofErr w:type="spellEnd"/>
+      <w:r>
+        <w:t xml:space="preserve"> </w:t>
+      </w:r>
+      <w:proofErr w:type="spellStart"/>
+      <w:r>
+        <w:t>đôi</w:t>
+      </w:r>
+      <w:proofErr w:type="spellEnd"/>
+      <w:r>
+        <w:t xml:space="preserve"> </w:t>
+      </w:r>
+      <w:proofErr w:type="spellStart"/>
+      <w:r>
+        <w:t>giày</w:t>
+      </w:r>
+      <w:proofErr w:type="spellEnd"/>
+      <w:r>
+        <w:t xml:space="preserve"> </w:t>
+      </w:r>
+      <w:proofErr w:type="spellStart"/>
+      <w:r>
+        <w:t>đẹp</w:t>
+      </w:r>
+      <w:proofErr w:type="spellEnd"/>
+      <w:r>
+        <w:t xml:space="preserve"> cũng </w:t>
+      </w:r>
+      <w:proofErr w:type="spellStart"/>
+      <w:r>
+        <w:t>như</w:t>
+      </w:r>
+      <w:proofErr w:type="spellEnd"/>
+      <w:r>
+        <w:t xml:space="preserve"> </w:t>
+      </w:r>
+      <w:proofErr w:type="spellStart"/>
+      <w:r>
+        <w:t>đeo</w:t>
+      </w:r>
+      <w:proofErr w:type="spellEnd"/>
+      <w:r>
+        <w:t xml:space="preserve"> </w:t>
+      </w:r>
+      <w:proofErr w:type="spellStart"/>
+      <w:r>
+        <w:t>một</w:t>
+      </w:r>
+      <w:proofErr w:type="spellEnd"/>
+      <w:r>
+        <w:t xml:space="preserve"> </w:t>
+      </w:r>
+      <w:proofErr w:type="spellStart"/>
+      <w:r>
+        <w:t>món</w:t>
+      </w:r>
+      <w:proofErr w:type="spellEnd"/>
+      <w:r>
+        <w:t xml:space="preserve"> </w:t>
+      </w:r>
+      <w:proofErr w:type="spellStart"/>
+      <w:r>
+        <w:t>trang</w:t>
+      </w:r>
+      <w:proofErr w:type="spellEnd"/>
+      <w:r>
+        <w:t xml:space="preserve"> </w:t>
+      </w:r>
+      <w:proofErr w:type="spellStart"/>
+      <w:r>
+        <w:t>sức</w:t>
+      </w:r>
+      <w:proofErr w:type="spellEnd"/>
+      <w:r>
+        <w:t xml:space="preserve"> </w:t>
+      </w:r>
+      <w:proofErr w:type="spellStart"/>
+      <w:r>
+        <w:t>trên</w:t>
+      </w:r>
+      <w:proofErr w:type="spellEnd"/>
+      <w:r>
+        <w:t xml:space="preserve"> </w:t>
+      </w:r>
+      <w:proofErr w:type="spellStart"/>
+      <w:r>
+        <w:t>người</w:t>
+      </w:r>
+      <w:proofErr w:type="spellEnd"/>
+      <w:r>
+        <w:t xml:space="preserve">. </w:t>
+      </w:r>
+      <w:proofErr w:type="spellStart"/>
+      <w:r>
+        <w:t>Các</w:t>
+      </w:r>
+      <w:proofErr w:type="spellEnd"/>
+      <w:r>
+        <w:t xml:space="preserve"> </w:t>
+      </w:r>
+      <w:proofErr w:type="spellStart"/>
+      <w:r>
+        <w:t>thương</w:t>
+      </w:r>
+      <w:proofErr w:type="spellEnd"/>
+      <w:r>
+        <w:t xml:space="preserve"> </w:t>
+      </w:r>
+      <w:proofErr w:type="spellStart"/>
+      <w:r>
+        <w:t>hiệu</w:t>
+      </w:r>
+      <w:proofErr w:type="spellEnd"/>
+      <w:r>
+        <w:t xml:space="preserve"> </w:t>
+      </w:r>
+      <w:proofErr w:type="spellStart"/>
+      <w:r>
+        <w:t>giày</w:t>
+      </w:r>
+      <w:proofErr w:type="spellEnd"/>
+      <w:r>
+        <w:t xml:space="preserve"> </w:t>
+      </w:r>
+      <w:proofErr w:type="spellStart"/>
+      <w:r>
+        <w:t>luôn</w:t>
+      </w:r>
+      <w:proofErr w:type="spellEnd"/>
+      <w:r>
+        <w:t xml:space="preserve"> </w:t>
+      </w:r>
+      <w:proofErr w:type="spellStart"/>
+      <w:r>
+        <w:t>muốn</w:t>
+      </w:r>
+      <w:proofErr w:type="spellEnd"/>
+      <w:r>
+        <w:t xml:space="preserve"> </w:t>
+      </w:r>
+      <w:proofErr w:type="spellStart"/>
+      <w:r>
+        <w:t>quảng</w:t>
+      </w:r>
+      <w:proofErr w:type="spellEnd"/>
+      <w:r>
+        <w:t xml:space="preserve"> </w:t>
+      </w:r>
+      <w:proofErr w:type="spellStart"/>
+      <w:r>
+        <w:t>bá</w:t>
+      </w:r>
+      <w:proofErr w:type="spellEnd"/>
+      <w:r>
+        <w:t xml:space="preserve"> </w:t>
+      </w:r>
+      <w:proofErr w:type="spellStart"/>
+      <w:r>
+        <w:t>sản</w:t>
+      </w:r>
+      <w:proofErr w:type="spellEnd"/>
+      <w:r>
+        <w:t xml:space="preserve"> </w:t>
+      </w:r>
+      <w:proofErr w:type="spellStart"/>
+      <w:r>
+        <w:t>phẩm</w:t>
+      </w:r>
+      <w:proofErr w:type="spellEnd"/>
+      <w:r>
+        <w:t xml:space="preserve"> </w:t>
+      </w:r>
+      <w:proofErr w:type="spellStart"/>
+      <w:r>
+        <w:t>của</w:t>
+      </w:r>
+      <w:proofErr w:type="spellEnd"/>
+      <w:r>
+        <w:t xml:space="preserve"> </w:t>
+      </w:r>
+      <w:proofErr w:type="spellStart"/>
+      <w:r>
+        <w:t>mình</w:t>
+      </w:r>
+      <w:proofErr w:type="spellEnd"/>
+      <w:r>
+        <w:t xml:space="preserve"> và </w:t>
+      </w:r>
+      <w:proofErr w:type="spellStart"/>
+      <w:r>
+        <w:t>kết</w:t>
+      </w:r>
+      <w:proofErr w:type="spellEnd"/>
+      <w:r>
+        <w:t xml:space="preserve"> </w:t>
+      </w:r>
+      <w:proofErr w:type="spellStart"/>
+      <w:r>
+        <w:t>hợp</w:t>
+      </w:r>
+      <w:proofErr w:type="spellEnd"/>
+      <w:r>
+        <w:t xml:space="preserve"> với website </w:t>
+      </w:r>
+      <w:proofErr w:type="spellStart"/>
+      <w:r>
+        <w:t>thương</w:t>
+      </w:r>
+      <w:proofErr w:type="spellEnd"/>
+      <w:r>
+        <w:t xml:space="preserve"> </w:t>
+      </w:r>
+      <w:proofErr w:type="spellStart"/>
+      <w:r>
+        <w:t>mại</w:t>
+      </w:r>
+      <w:proofErr w:type="spellEnd"/>
+      <w:r>
+        <w:t xml:space="preserve"> </w:t>
+      </w:r>
+      <w:proofErr w:type="spellStart"/>
+      <w:r>
+        <w:t>điện</w:t>
+      </w:r>
+      <w:proofErr w:type="spellEnd"/>
+      <w:r>
+        <w:t xml:space="preserve"> </w:t>
+      </w:r>
+      <w:proofErr w:type="spellStart"/>
+      <w:r>
+        <w:t>tử</w:t>
+      </w:r>
+      <w:proofErr w:type="spellEnd"/>
+      <w:r>
+        <w:t xml:space="preserve"> để công </w:t>
+      </w:r>
+      <w:proofErr w:type="spellStart"/>
+      <w:r>
+        <w:t>nghệ</w:t>
+      </w:r>
+      <w:proofErr w:type="spellEnd"/>
+      <w:r>
+        <w:t xml:space="preserve"> </w:t>
+      </w:r>
+      <w:proofErr w:type="spellStart"/>
+      <w:r>
+        <w:t>hóa</w:t>
+      </w:r>
+      <w:proofErr w:type="spellEnd"/>
+      <w:r>
+        <w:t xml:space="preserve"> </w:t>
+      </w:r>
+      <w:proofErr w:type="spellStart"/>
+      <w:r>
+        <w:t>việc</w:t>
+      </w:r>
+      <w:proofErr w:type="spellEnd"/>
+      <w:r>
+        <w:t xml:space="preserve"> </w:t>
+      </w:r>
+      <w:proofErr w:type="spellStart"/>
+      <w:r>
+        <w:t>mua</w:t>
+      </w:r>
+      <w:proofErr w:type="spellEnd"/>
+      <w:r>
+        <w:t xml:space="preserve"> </w:t>
+      </w:r>
+      <w:proofErr w:type="spellStart"/>
+      <w:r>
+        <w:t>bán</w:t>
+      </w:r>
+      <w:proofErr w:type="spellEnd"/>
+      <w:r>
+        <w:t xml:space="preserve"> và công </w:t>
+      </w:r>
+      <w:proofErr w:type="spellStart"/>
+      <w:r>
+        <w:t>bố</w:t>
+      </w:r>
+      <w:proofErr w:type="spellEnd"/>
+      <w:r>
+        <w:t xml:space="preserve"> </w:t>
+      </w:r>
+      <w:proofErr w:type="spellStart"/>
+      <w:r>
+        <w:t>sản</w:t>
+      </w:r>
+      <w:proofErr w:type="spellEnd"/>
+      <w:r>
+        <w:t xml:space="preserve"> </w:t>
+      </w:r>
+      <w:proofErr w:type="spellStart"/>
+      <w:r>
+        <w:t>phẩm</w:t>
+      </w:r>
+      <w:proofErr w:type="spellEnd"/>
+      <w:r>
+        <w:t xml:space="preserve"> </w:t>
+      </w:r>
+      <w:proofErr w:type="spellStart"/>
+      <w:r>
+        <w:t>mới</w:t>
+      </w:r>
+      <w:proofErr w:type="spellEnd"/>
+      <w:r>
+        <w:t xml:space="preserve">. Do </w:t>
+      </w:r>
+      <w:proofErr w:type="spellStart"/>
+      <w:r>
+        <w:t>đó</w:t>
+      </w:r>
+      <w:proofErr w:type="spellEnd"/>
+      <w:r>
+        <w:t xml:space="preserve"> website </w:t>
+      </w:r>
+      <w:proofErr w:type="spellStart"/>
+      <w:r>
+        <w:t>mang</w:t>
+      </w:r>
+      <w:proofErr w:type="spellEnd"/>
+      <w:r>
+        <w:t xml:space="preserve"> </w:t>
+      </w:r>
+      <w:proofErr w:type="spellStart"/>
+      <w:r>
+        <w:t>tên</w:t>
+      </w:r>
+      <w:proofErr w:type="spellEnd"/>
+      <w:r>
+        <w:t xml:space="preserve"> </w:t>
+      </w:r>
+      <w:proofErr w:type="spellStart"/>
+      <w:r>
+        <w:t>KingShoe</w:t>
+      </w:r>
+      <w:r>
+        <w:t>s</w:t>
+      </w:r>
+      <w:proofErr w:type="spellEnd"/>
+      <w:r>
+        <w:t xml:space="preserve"> </w:t>
+      </w:r>
+      <w:proofErr w:type="spellStart"/>
+      <w:r>
+        <w:t>ra</w:t>
+      </w:r>
+      <w:proofErr w:type="spellEnd"/>
+      <w:r>
+        <w:t xml:space="preserve"> </w:t>
+      </w:r>
+      <w:proofErr w:type="spellStart"/>
+      <w:r>
+        <w:t>đời</w:t>
+      </w:r>
+      <w:proofErr w:type="spellEnd"/>
+      <w:r>
+        <w:t xml:space="preserve"> với </w:t>
+      </w:r>
+      <w:proofErr w:type="spellStart"/>
+      <w:r>
+        <w:t>mong</w:t>
+      </w:r>
+      <w:proofErr w:type="spellEnd"/>
+      <w:r>
+        <w:t xml:space="preserve"> </w:t>
+      </w:r>
+      <w:proofErr w:type="spellStart"/>
+      <w:r>
+        <w:t>muốn</w:t>
+      </w:r>
+      <w:proofErr w:type="spellEnd"/>
+      <w:r>
+        <w:t xml:space="preserve"> </w:t>
+      </w:r>
+      <w:proofErr w:type="spellStart"/>
+      <w:r>
+        <w:t>được</w:t>
+      </w:r>
+      <w:proofErr w:type="spellEnd"/>
+      <w:r>
+        <w:t xml:space="preserve"> làm </w:t>
+      </w:r>
+      <w:proofErr w:type="spellStart"/>
+      <w:r>
+        <w:t>việc</w:t>
+      </w:r>
+      <w:proofErr w:type="spellEnd"/>
+      <w:r>
+        <w:t xml:space="preserve"> với </w:t>
+      </w:r>
+      <w:proofErr w:type="spellStart"/>
+      <w:r>
+        <w:t>các</w:t>
+      </w:r>
+      <w:proofErr w:type="spellEnd"/>
+      <w:r>
+        <w:t xml:space="preserve"> </w:t>
+      </w:r>
+      <w:proofErr w:type="spellStart"/>
+      <w:r>
+        <w:t>khách</w:t>
+      </w:r>
+      <w:proofErr w:type="spellEnd"/>
+      <w:r>
+        <w:t xml:space="preserve"> </w:t>
+      </w:r>
+      <w:proofErr w:type="spellStart"/>
+      <w:r>
         <w:t>hàng</w:t>
       </w:r>
       <w:proofErr w:type="spellEnd"/>
@@ -1882,7 +2427,7 @@
       </w:r>
       <w:proofErr w:type="spellStart"/>
       <w:r>
-        <w:t>việc</w:t>
+        <w:t>các</w:t>
       </w:r>
       <w:proofErr w:type="spellEnd"/>
       <w:r>
@@ -1890,7 +2435,7 @@
       </w:r>
       <w:proofErr w:type="spellStart"/>
       <w:r>
-        <w:t>chịu</w:t>
+        <w:t>thương</w:t>
       </w:r>
       <w:proofErr w:type="spellEnd"/>
       <w:r>
@@ -1898,7 +2443,7 @@
       </w:r>
       <w:proofErr w:type="spellStart"/>
       <w:r>
-        <w:t>trách</w:t>
+        <w:t>hiệu</w:t>
       </w:r>
       <w:proofErr w:type="spellEnd"/>
       <w:r>
@@ -1906,15 +2451,31 @@
       </w:r>
       <w:proofErr w:type="spellStart"/>
       <w:r>
-        <w:t>nhiệm</w:t>
-      </w:r>
-      <w:proofErr w:type="spellEnd"/>
-      <w:r>
-        <w:t xml:space="preserve"> quản lý </w:t>
-      </w:r>
-      <w:proofErr w:type="spellStart"/>
-      <w:r>
-        <w:t>hoạt</w:t>
+        <w:t>lớn</w:t>
+      </w:r>
+      <w:proofErr w:type="spellEnd"/>
+      <w:r>
+        <w:t xml:space="preserve">, </w:t>
+      </w:r>
+      <w:proofErr w:type="spellStart"/>
+      <w:r>
+        <w:t>vừa</w:t>
+      </w:r>
+      <w:proofErr w:type="spellEnd"/>
+      <w:r>
+        <w:t xml:space="preserve"> và </w:t>
+      </w:r>
+      <w:proofErr w:type="spellStart"/>
+      <w:r>
+        <w:t>nhỏ</w:t>
+      </w:r>
+      <w:proofErr w:type="spellEnd"/>
+      <w:r>
+        <w:t xml:space="preserve"> để </w:t>
+      </w:r>
+      <w:proofErr w:type="spellStart"/>
+      <w:r>
+        <w:t>tạo</w:t>
       </w:r>
       <w:proofErr w:type="spellEnd"/>
       <w:r>
@@ -1922,7 +2483,7 @@
       </w:r>
       <w:proofErr w:type="spellStart"/>
       <w:r>
-        <w:t>động</w:t>
+        <w:t>ra</w:t>
       </w:r>
       <w:proofErr w:type="spellEnd"/>
       <w:r>
@@ -1930,7 +2491,7 @@
       </w:r>
       <w:proofErr w:type="spellStart"/>
       <w:r>
-        <w:t>của</w:t>
+        <w:t>một</w:t>
       </w:r>
       <w:proofErr w:type="spellEnd"/>
       <w:r>
@@ -1938,7 +2499,7 @@
       </w:r>
       <w:proofErr w:type="spellStart"/>
       <w:r>
-        <w:t>toàn</w:t>
+        <w:t>môi</w:t>
       </w:r>
       <w:proofErr w:type="spellEnd"/>
       <w:r>
@@ -1946,7 +2507,7 @@
       </w:r>
       <w:proofErr w:type="spellStart"/>
       <w:r>
-        <w:t>cửa</w:t>
+        <w:t>trường</w:t>
       </w:r>
       <w:proofErr w:type="spellEnd"/>
       <w:r>
@@ -1954,15 +2515,7 @@
       </w:r>
       <w:proofErr w:type="spellStart"/>
       <w:r>
-        <w:t>hàng</w:t>
-      </w:r>
-      <w:proofErr w:type="spellEnd"/>
-      <w:r>
-        <w:t xml:space="preserve"> và </w:t>
-      </w:r>
-      <w:proofErr w:type="spellStart"/>
-      <w:r>
-        <w:t>các</w:t>
+        <w:t>thương</w:t>
       </w:r>
       <w:proofErr w:type="spellEnd"/>
       <w:r>
@@ -1970,7 +2523,7 @@
       </w:r>
       <w:proofErr w:type="spellStart"/>
       <w:r>
-        <w:t>nhân</w:t>
+        <w:t>mại</w:t>
       </w:r>
       <w:proofErr w:type="spellEnd"/>
       <w:r>
@@ -1978,15 +2531,7 @@
       </w:r>
       <w:proofErr w:type="spellStart"/>
       <w:r>
-        <w:t>viên</w:t>
-      </w:r>
-      <w:proofErr w:type="spellEnd"/>
-      <w:r>
-        <w:t xml:space="preserve"> làm </w:t>
-      </w:r>
-      <w:proofErr w:type="spellStart"/>
-      <w:r>
-        <w:t>việc</w:t>
+        <w:t>phong</w:t>
       </w:r>
       <w:proofErr w:type="spellEnd"/>
       <w:r>
@@ -1994,135 +2539,7 @@
       </w:r>
       <w:proofErr w:type="spellStart"/>
       <w:r>
-        <w:t>tại</w:t>
-      </w:r>
-      <w:proofErr w:type="spellEnd"/>
-      <w:r>
-        <w:t xml:space="preserve"> </w:t>
-      </w:r>
-      <w:proofErr w:type="spellStart"/>
-      <w:r>
-        <w:t>cửa</w:t>
-      </w:r>
-      <w:proofErr w:type="spellEnd"/>
-      <w:r>
-        <w:t xml:space="preserve"> </w:t>
-      </w:r>
-      <w:proofErr w:type="spellStart"/>
-      <w:r>
-        <w:t>hàng</w:t>
-      </w:r>
-      <w:proofErr w:type="spellEnd"/>
-      <w:r>
-        <w:t xml:space="preserve">, </w:t>
-      </w:r>
-      <w:proofErr w:type="spellStart"/>
-      <w:r>
-        <w:t>nhằm</w:t>
-      </w:r>
-      <w:proofErr w:type="spellEnd"/>
-      <w:r>
-        <w:t xml:space="preserve"> </w:t>
-      </w:r>
-      <w:proofErr w:type="spellStart"/>
-      <w:r>
-        <w:t>đảm</w:t>
-      </w:r>
-      <w:proofErr w:type="spellEnd"/>
-      <w:r>
-        <w:t xml:space="preserve"> </w:t>
-      </w:r>
-      <w:proofErr w:type="spellStart"/>
-      <w:r>
-        <w:t>bảo</w:t>
-      </w:r>
-      <w:proofErr w:type="spellEnd"/>
-      <w:r>
-        <w:t xml:space="preserve"> </w:t>
-      </w:r>
-      <w:proofErr w:type="spellStart"/>
-      <w:r>
-        <w:t>doanh</w:t>
-      </w:r>
-      <w:proofErr w:type="spellEnd"/>
-      <w:r>
-        <w:t xml:space="preserve"> </w:t>
-      </w:r>
-      <w:proofErr w:type="spellStart"/>
-      <w:r>
-        <w:t>thu</w:t>
-      </w:r>
-      <w:proofErr w:type="spellEnd"/>
-      <w:r>
-        <w:t xml:space="preserve"> không </w:t>
-      </w:r>
-      <w:proofErr w:type="spellStart"/>
-      <w:r>
-        <w:t>ngừng</w:t>
-      </w:r>
-      <w:proofErr w:type="spellEnd"/>
-      <w:r>
-        <w:t xml:space="preserve"> </w:t>
-      </w:r>
-      <w:proofErr w:type="spellStart"/>
-      <w:r>
-        <w:t>gia</w:t>
-      </w:r>
-      <w:proofErr w:type="spellEnd"/>
-      <w:r>
-        <w:t xml:space="preserve"> </w:t>
-      </w:r>
-      <w:proofErr w:type="spellStart"/>
-      <w:r>
-        <w:t>tăng</w:t>
-      </w:r>
-      <w:proofErr w:type="spellEnd"/>
-      <w:r>
-        <w:t xml:space="preserve"> </w:t>
-      </w:r>
-      <w:proofErr w:type="spellStart"/>
-      <w:r>
-        <w:t>sự</w:t>
-      </w:r>
-      <w:proofErr w:type="spellEnd"/>
-      <w:r>
-        <w:t xml:space="preserve"> </w:t>
-      </w:r>
-      <w:proofErr w:type="spellStart"/>
-      <w:r>
-        <w:t>hài</w:t>
-      </w:r>
-      <w:proofErr w:type="spellEnd"/>
-      <w:r>
-        <w:t xml:space="preserve"> </w:t>
-      </w:r>
-      <w:proofErr w:type="spellStart"/>
-      <w:r>
-        <w:t>lòng</w:t>
-      </w:r>
-      <w:proofErr w:type="spellEnd"/>
-      <w:r>
-        <w:t xml:space="preserve"> </w:t>
-      </w:r>
-      <w:proofErr w:type="spellStart"/>
-      <w:r>
-        <w:t>của</w:t>
-      </w:r>
-      <w:proofErr w:type="spellEnd"/>
-      <w:r>
-        <w:t xml:space="preserve"> </w:t>
-      </w:r>
-      <w:proofErr w:type="spellStart"/>
-      <w:r>
-        <w:t>khách</w:t>
-      </w:r>
-      <w:proofErr w:type="spellEnd"/>
-      <w:r>
-        <w:t xml:space="preserve"> </w:t>
-      </w:r>
-      <w:proofErr w:type="spellStart"/>
-      <w:r>
-        <w:t>hàng</w:t>
+        <w:t>phú</w:t>
       </w:r>
       <w:proofErr w:type="spellEnd"/>
       <w:r>
@@ -2140,15 +2557,23 @@
       </w:pPr>
       <w:proofErr w:type="spellStart"/>
       <w:r>
-        <w:t>Các</w:t>
-      </w:r>
-      <w:proofErr w:type="spellEnd"/>
-      <w:r>
-        <w:t xml:space="preserve"> công </w:t>
-      </w:r>
-      <w:proofErr w:type="spellStart"/>
-      <w:r>
-        <w:t>việc</w:t>
+        <w:t>Phía</w:t>
+      </w:r>
+      <w:proofErr w:type="spellEnd"/>
+      <w:r>
+        <w:t xml:space="preserve"> quản </w:t>
+      </w:r>
+      <w:proofErr w:type="spellStart"/>
+      <w:r>
+        <w:t>trị</w:t>
+      </w:r>
+      <w:proofErr w:type="spellEnd"/>
+      <w:r>
+        <w:t xml:space="preserve">: </w:t>
+      </w:r>
+      <w:proofErr w:type="spellStart"/>
+      <w:r>
+        <w:t>Xây</w:t>
       </w:r>
       <w:proofErr w:type="spellEnd"/>
       <w:r>
@@ -2156,15 +2581,7 @@
       </w:r>
       <w:proofErr w:type="spellStart"/>
       <w:r>
-        <w:t>chính</w:t>
-      </w:r>
-      <w:proofErr w:type="spellEnd"/>
-      <w:r>
-        <w:t xml:space="preserve">: Quản lý và </w:t>
-      </w:r>
-      <w:proofErr w:type="spellStart"/>
-      <w:r>
-        <w:t>chịu</w:t>
+        <w:t>dựng</w:t>
       </w:r>
       <w:proofErr w:type="spellEnd"/>
       <w:r>
@@ -2172,7 +2589,7 @@
       </w:r>
       <w:proofErr w:type="spellStart"/>
       <w:r>
-        <w:t>trách</w:t>
+        <w:t>một</w:t>
       </w:r>
       <w:proofErr w:type="spellEnd"/>
       <w:r>
@@ -2180,7 +2597,7 @@
       </w:r>
       <w:proofErr w:type="spellStart"/>
       <w:r>
-        <w:t>nhiệm</w:t>
+        <w:t>phần</w:t>
       </w:r>
       <w:proofErr w:type="spellEnd"/>
       <w:r>
@@ -2188,15 +2605,28 @@
       </w:r>
       <w:proofErr w:type="spellStart"/>
       <w:r>
-        <w:t>toàn</w:t>
+        <w:t>mềm</w:t>
       </w:r>
       <w:proofErr w:type="spellEnd"/>
       <w:r>
         <w:t xml:space="preserve"> </w:t>
       </w:r>
-      <w:proofErr w:type="spellStart"/>
-      <w:r>
-        <w:t>bộ</w:t>
+    </w:p>
+    <w:p>
+      <w:pPr>
+        <w:pStyle w:val="ListParagraph"/>
+        <w:numPr>
+          <w:ilvl w:val="1"/>
+          <w:numId w:val="4"/>
+        </w:numPr>
+        <w:spacing w:line="360" w:lineRule="auto"/>
+      </w:pPr>
+      <w:r>
+        <w:t xml:space="preserve">Quản lý </w:t>
+      </w:r>
+      <w:proofErr w:type="spellStart"/>
+      <w:r>
+        <w:t>hàng</w:t>
       </w:r>
       <w:proofErr w:type="spellEnd"/>
       <w:r>
@@ -2204,6 +2634,30 @@
       </w:r>
       <w:proofErr w:type="spellStart"/>
       <w:r>
+        <w:t>hóa</w:t>
+      </w:r>
+      <w:proofErr w:type="spellEnd"/>
+      <w:r>
+        <w:t xml:space="preserve">, </w:t>
+      </w:r>
+      <w:proofErr w:type="spellStart"/>
+      <w:r>
+        <w:t>phân</w:t>
+      </w:r>
+      <w:proofErr w:type="spellEnd"/>
+      <w:r>
+        <w:t xml:space="preserve"> </w:t>
+      </w:r>
+      <w:proofErr w:type="spellStart"/>
+      <w:r>
+        <w:t>loại</w:t>
+      </w:r>
+      <w:proofErr w:type="spellEnd"/>
+      <w:r>
+        <w:t xml:space="preserve"> </w:t>
+      </w:r>
+      <w:proofErr w:type="spellStart"/>
+      <w:r>
         <w:t>hàng</w:t>
       </w:r>
       <w:proofErr w:type="spellEnd"/>
@@ -2220,6 +2674,51 @@
       </w:r>
       <w:proofErr w:type="spellStart"/>
       <w:r>
+        <w:t>thống</w:t>
+      </w:r>
+      <w:proofErr w:type="spellEnd"/>
+      <w:r>
+        <w:t xml:space="preserve"> </w:t>
+      </w:r>
+      <w:proofErr w:type="spellStart"/>
+      <w:r>
+        <w:t>kê</w:t>
+      </w:r>
+      <w:proofErr w:type="spellEnd"/>
+      <w:r>
+        <w:t xml:space="preserve"> </w:t>
+      </w:r>
+      <w:proofErr w:type="spellStart"/>
+      <w:r>
+        <w:t>hàng</w:t>
+      </w:r>
+      <w:proofErr w:type="spellEnd"/>
+      <w:r>
+        <w:t xml:space="preserve"> </w:t>
+      </w:r>
+      <w:proofErr w:type="spellStart"/>
+      <w:r>
+        <w:t>hóa</w:t>
+      </w:r>
+      <w:proofErr w:type="spellEnd"/>
+      <w:r>
+        <w:t>.</w:t>
+      </w:r>
+    </w:p>
+    <w:p>
+      <w:pPr>
+        <w:pStyle w:val="ListParagraph"/>
+        <w:numPr>
+          <w:ilvl w:val="1"/>
+          <w:numId w:val="4"/>
+        </w:numPr>
+        <w:spacing w:line="360" w:lineRule="auto"/>
+      </w:pPr>
+      <w:r>
+        <w:t xml:space="preserve">Quản lý </w:t>
+      </w:r>
+      <w:proofErr w:type="spellStart"/>
+      <w:r>
         <w:t>nhân</w:t>
       </w:r>
       <w:proofErr w:type="spellEnd"/>
@@ -2236,7 +2735,7 @@
       </w:r>
       <w:proofErr w:type="spellStart"/>
       <w:r>
-        <w:t>khách</w:t>
+        <w:t>phân</w:t>
       </w:r>
       <w:proofErr w:type="spellEnd"/>
       <w:r>
@@ -2244,23 +2743,105 @@
       </w:r>
       <w:proofErr w:type="spellStart"/>
       <w:r>
+        <w:t>quyền</w:t>
+      </w:r>
+      <w:proofErr w:type="spellEnd"/>
+      <w:r>
+        <w:t xml:space="preserve">, </w:t>
+      </w:r>
+      <w:proofErr w:type="spellStart"/>
+      <w:r>
+        <w:t>vị</w:t>
+      </w:r>
+      <w:proofErr w:type="spellEnd"/>
+      <w:r>
+        <w:t xml:space="preserve"> </w:t>
+      </w:r>
+      <w:proofErr w:type="spellStart"/>
+      <w:r>
+        <w:t>trí</w:t>
+      </w:r>
+      <w:proofErr w:type="spellEnd"/>
+      <w:r>
+        <w:t>.</w:t>
+      </w:r>
+    </w:p>
+    <w:p>
+      <w:pPr>
+        <w:pStyle w:val="ListParagraph"/>
+        <w:numPr>
+          <w:ilvl w:val="1"/>
+          <w:numId w:val="4"/>
+        </w:numPr>
+        <w:spacing w:line="360" w:lineRule="auto"/>
+      </w:pPr>
+      <w:r>
+        <w:t xml:space="preserve">Quản lý </w:t>
+      </w:r>
+      <w:proofErr w:type="spellStart"/>
+      <w:r>
+        <w:t>bình</w:t>
+      </w:r>
+      <w:proofErr w:type="spellEnd"/>
+      <w:r>
+        <w:t xml:space="preserve"> </w:t>
+      </w:r>
+      <w:proofErr w:type="spellStart"/>
+      <w:r>
+        <w:t>luận</w:t>
+      </w:r>
+      <w:proofErr w:type="spellEnd"/>
+      <w:r>
+        <w:t xml:space="preserve">, </w:t>
+      </w:r>
+      <w:proofErr w:type="spellStart"/>
+      <w:r>
+        <w:t>đánh</w:t>
+      </w:r>
+      <w:proofErr w:type="spellEnd"/>
+      <w:r>
+        <w:t xml:space="preserve"> </w:t>
+      </w:r>
+      <w:proofErr w:type="spellStart"/>
+      <w:r>
+        <w:t>giá</w:t>
+      </w:r>
+      <w:proofErr w:type="spellEnd"/>
+      <w:r>
+        <w:t xml:space="preserve"> </w:t>
+      </w:r>
+      <w:proofErr w:type="spellStart"/>
+      <w:r>
         <w:t>hàng</w:t>
       </w:r>
       <w:proofErr w:type="spellEnd"/>
       <w:r>
-        <w:t xml:space="preserve"> và </w:t>
-      </w:r>
-      <w:proofErr w:type="spellStart"/>
-      <w:r>
-        <w:t>các</w:t>
-      </w:r>
-      <w:proofErr w:type="spellEnd"/>
-      <w:r>
         <w:t xml:space="preserve"> </w:t>
       </w:r>
       <w:proofErr w:type="spellStart"/>
       <w:r>
-        <w:t>vấn</w:t>
+        <w:t>hóa</w:t>
+      </w:r>
+      <w:proofErr w:type="spellEnd"/>
+      <w:r>
+        <w:t>.</w:t>
+      </w:r>
+    </w:p>
+    <w:p>
+      <w:pPr>
+        <w:pStyle w:val="ListParagraph"/>
+        <w:numPr>
+          <w:ilvl w:val="1"/>
+          <w:numId w:val="4"/>
+        </w:numPr>
+        <w:spacing w:line="360" w:lineRule="auto"/>
+      </w:pPr>
+      <w:r>
+        <w:t xml:space="preserve">Quản lý </w:t>
+      </w:r>
+      <w:proofErr w:type="spellStart"/>
+      <w:r>
+        <w:t>hóa</w:t>
       </w:r>
       <w:proofErr w:type="spellEnd"/>
       <w:r>
@@ -2268,7 +2849,15 @@
       </w:r>
       <w:proofErr w:type="spellStart"/>
       <w:r>
-        <w:t>đề</w:t>
+        <w:t>đơn</w:t>
+      </w:r>
+      <w:proofErr w:type="spellEnd"/>
+      <w:r>
+        <w:t xml:space="preserve">, </w:t>
+      </w:r>
+      <w:proofErr w:type="spellStart"/>
+      <w:r>
+        <w:t>thanh</w:t>
       </w:r>
       <w:proofErr w:type="spellEnd"/>
       <w:r>
@@ -2276,679 +2865,7 @@
       </w:r>
       <w:proofErr w:type="spellStart"/>
       <w:r>
-        <w:t>liên</w:t>
-      </w:r>
-      <w:proofErr w:type="spellEnd"/>
-      <w:r>
-        <w:t xml:space="preserve"> </w:t>
-      </w:r>
-      <w:proofErr w:type="spellStart"/>
-      <w:r>
-        <w:t>quan</w:t>
-      </w:r>
-      <w:proofErr w:type="spellEnd"/>
-      <w:r>
-        <w:t xml:space="preserve"> </w:t>
-      </w:r>
-      <w:proofErr w:type="spellStart"/>
-      <w:r>
-        <w:t>đến</w:t>
-      </w:r>
-      <w:proofErr w:type="spellEnd"/>
-      <w:r>
-        <w:t xml:space="preserve"> </w:t>
-      </w:r>
-      <w:proofErr w:type="spellStart"/>
-      <w:r>
-        <w:t>cửa</w:t>
-      </w:r>
-      <w:proofErr w:type="spellEnd"/>
-      <w:r>
-        <w:t xml:space="preserve"> </w:t>
-      </w:r>
-      <w:proofErr w:type="spellStart"/>
-      <w:r>
-        <w:t>hàng</w:t>
-      </w:r>
-      <w:proofErr w:type="spellEnd"/>
-      <w:r>
-        <w:t xml:space="preserve">. </w:t>
-      </w:r>
-      <w:proofErr w:type="spellStart"/>
-      <w:r>
-        <w:t>Kiểm</w:t>
-      </w:r>
-      <w:proofErr w:type="spellEnd"/>
-      <w:r>
-        <w:t xml:space="preserve"> </w:t>
-      </w:r>
-      <w:proofErr w:type="spellStart"/>
-      <w:r>
-        <w:t>tra</w:t>
-      </w:r>
-      <w:proofErr w:type="spellEnd"/>
-      <w:r>
-        <w:t xml:space="preserve">, </w:t>
-      </w:r>
-      <w:proofErr w:type="spellStart"/>
-      <w:r>
-        <w:t>giao</w:t>
-      </w:r>
-      <w:proofErr w:type="spellEnd"/>
-      <w:r>
-        <w:t xml:space="preserve"> </w:t>
-      </w:r>
-      <w:proofErr w:type="spellStart"/>
-      <w:r>
-        <w:t>việc</w:t>
-      </w:r>
-      <w:proofErr w:type="spellEnd"/>
-      <w:r>
-        <w:t xml:space="preserve">, </w:t>
-      </w:r>
-      <w:proofErr w:type="spellStart"/>
-      <w:r>
-        <w:t>đốc</w:t>
-      </w:r>
-      <w:proofErr w:type="spellEnd"/>
-      <w:r>
-        <w:t xml:space="preserve"> </w:t>
-      </w:r>
-      <w:proofErr w:type="spellStart"/>
-      <w:r>
-        <w:t>thúc</w:t>
-      </w:r>
-      <w:proofErr w:type="spellEnd"/>
-      <w:r>
-        <w:t xml:space="preserve"> </w:t>
-      </w:r>
-      <w:proofErr w:type="spellStart"/>
-      <w:r>
-        <w:t>nhân</w:t>
-      </w:r>
-      <w:proofErr w:type="spellEnd"/>
-      <w:r>
-        <w:t xml:space="preserve"> </w:t>
-      </w:r>
-      <w:proofErr w:type="spellStart"/>
-      <w:r>
-        <w:t>viên</w:t>
-      </w:r>
-      <w:proofErr w:type="spellEnd"/>
-      <w:r>
-        <w:t xml:space="preserve"> </w:t>
-      </w:r>
-      <w:proofErr w:type="spellStart"/>
-      <w:r>
-        <w:t>lưu</w:t>
-      </w:r>
-      <w:proofErr w:type="spellEnd"/>
-      <w:r>
-        <w:t xml:space="preserve"> </w:t>
-      </w:r>
-      <w:proofErr w:type="spellStart"/>
-      <w:r>
-        <w:t>tâm</w:t>
-      </w:r>
-      <w:proofErr w:type="spellEnd"/>
-      <w:r>
-        <w:t xml:space="preserve"> </w:t>
-      </w:r>
-      <w:proofErr w:type="spellStart"/>
-      <w:r>
-        <w:t>góp</w:t>
-      </w:r>
-      <w:proofErr w:type="spellEnd"/>
-      <w:r>
-        <w:t xml:space="preserve"> ý và </w:t>
-      </w:r>
-      <w:proofErr w:type="spellStart"/>
-      <w:r>
-        <w:t>tạo</w:t>
-      </w:r>
-      <w:proofErr w:type="spellEnd"/>
-      <w:r>
-        <w:t xml:space="preserve"> </w:t>
-      </w:r>
-      <w:proofErr w:type="spellStart"/>
-      <w:r>
-        <w:t>động</w:t>
-      </w:r>
-      <w:proofErr w:type="spellEnd"/>
-      <w:r>
-        <w:t xml:space="preserve"> </w:t>
-      </w:r>
-      <w:proofErr w:type="spellStart"/>
-      <w:r>
-        <w:t>lực</w:t>
-      </w:r>
-      <w:proofErr w:type="spellEnd"/>
-      <w:r>
-        <w:t xml:space="preserve"> làm </w:t>
-      </w:r>
-      <w:proofErr w:type="spellStart"/>
-      <w:r>
-        <w:t>việc</w:t>
-      </w:r>
-      <w:proofErr w:type="spellEnd"/>
-      <w:r>
-        <w:t xml:space="preserve"> </w:t>
-      </w:r>
-      <w:proofErr w:type="spellStart"/>
-      <w:r>
-        <w:t>cho</w:t>
-      </w:r>
-      <w:proofErr w:type="spellEnd"/>
-      <w:r>
-        <w:t xml:space="preserve"> </w:t>
-      </w:r>
-      <w:proofErr w:type="spellStart"/>
-      <w:r>
-        <w:t>nhân</w:t>
-      </w:r>
-      <w:proofErr w:type="spellEnd"/>
-      <w:r>
-        <w:t xml:space="preserve"> </w:t>
-      </w:r>
-      <w:proofErr w:type="spellStart"/>
-      <w:r>
-        <w:t>viên</w:t>
-      </w:r>
-      <w:proofErr w:type="spellEnd"/>
-      <w:r>
-        <w:t xml:space="preserve">. </w:t>
-      </w:r>
-      <w:proofErr w:type="spellStart"/>
-      <w:r>
-        <w:t>Đào</w:t>
-      </w:r>
-      <w:proofErr w:type="spellEnd"/>
-      <w:r>
-        <w:t xml:space="preserve"> </w:t>
-      </w:r>
-      <w:proofErr w:type="spellStart"/>
-      <w:r>
-        <w:t>tạo</w:t>
-      </w:r>
-      <w:proofErr w:type="spellEnd"/>
-      <w:r>
-        <w:t xml:space="preserve"> và </w:t>
-      </w:r>
-      <w:proofErr w:type="spellStart"/>
-      <w:r>
-        <w:t>theo</w:t>
-      </w:r>
-      <w:proofErr w:type="spellEnd"/>
-      <w:r>
-        <w:t xml:space="preserve"> </w:t>
-      </w:r>
-      <w:proofErr w:type="spellStart"/>
-      <w:r>
-        <w:t>dõi</w:t>
-      </w:r>
-      <w:proofErr w:type="spellEnd"/>
-      <w:r>
-        <w:t xml:space="preserve"> </w:t>
-      </w:r>
-      <w:proofErr w:type="spellStart"/>
-      <w:r>
-        <w:t>nhân</w:t>
-      </w:r>
-      <w:proofErr w:type="spellEnd"/>
-      <w:r>
-        <w:t xml:space="preserve"> </w:t>
-      </w:r>
-      <w:proofErr w:type="spellStart"/>
-      <w:r>
-        <w:t>viên</w:t>
-      </w:r>
-      <w:proofErr w:type="spellEnd"/>
-      <w:r>
-        <w:t xml:space="preserve"> </w:t>
-      </w:r>
-      <w:proofErr w:type="spellStart"/>
-      <w:r>
-        <w:t>mới</w:t>
-      </w:r>
-      <w:proofErr w:type="spellEnd"/>
-      <w:r>
-        <w:t xml:space="preserve"> </w:t>
-      </w:r>
-      <w:proofErr w:type="spellStart"/>
-      <w:r>
-        <w:t>trong</w:t>
-      </w:r>
-      <w:proofErr w:type="spellEnd"/>
-      <w:r>
-        <w:t xml:space="preserve"> </w:t>
-      </w:r>
-      <w:proofErr w:type="spellStart"/>
-      <w:r>
-        <w:t>việc</w:t>
-      </w:r>
-      <w:proofErr w:type="spellEnd"/>
-      <w:r>
-        <w:t xml:space="preserve"> </w:t>
-      </w:r>
-      <w:proofErr w:type="spellStart"/>
-      <w:r>
-        <w:t>bán</w:t>
-      </w:r>
-      <w:proofErr w:type="spellEnd"/>
-      <w:r>
-        <w:t xml:space="preserve"> </w:t>
-      </w:r>
-      <w:proofErr w:type="spellStart"/>
-      <w:r>
-        <w:t>hàng</w:t>
-      </w:r>
-      <w:proofErr w:type="spellEnd"/>
-      <w:r>
-        <w:t xml:space="preserve"> và </w:t>
-      </w:r>
-      <w:proofErr w:type="spellStart"/>
-      <w:r>
-        <w:t>chăm</w:t>
-      </w:r>
-      <w:proofErr w:type="spellEnd"/>
-      <w:r>
-        <w:t xml:space="preserve"> </w:t>
-      </w:r>
-      <w:proofErr w:type="spellStart"/>
-      <w:r>
-        <w:t>sóc</w:t>
-      </w:r>
-      <w:proofErr w:type="spellEnd"/>
-      <w:r>
-        <w:t xml:space="preserve"> </w:t>
-      </w:r>
-      <w:proofErr w:type="spellStart"/>
-      <w:r>
-        <w:t>khách</w:t>
-      </w:r>
-      <w:proofErr w:type="spellEnd"/>
-      <w:r>
-        <w:t xml:space="preserve"> </w:t>
-      </w:r>
-      <w:proofErr w:type="spellStart"/>
-      <w:r>
-        <w:t>hàng</w:t>
-      </w:r>
-      <w:proofErr w:type="spellEnd"/>
-      <w:r>
-        <w:t xml:space="preserve">. </w:t>
-      </w:r>
-      <w:proofErr w:type="spellStart"/>
-      <w:r>
-        <w:t>Đảm</w:t>
-      </w:r>
-      <w:proofErr w:type="spellEnd"/>
-      <w:r>
-        <w:t xml:space="preserve"> </w:t>
-      </w:r>
-      <w:proofErr w:type="spellStart"/>
-      <w:r>
-        <w:t>bảo</w:t>
-      </w:r>
-      <w:proofErr w:type="spellEnd"/>
-      <w:r>
-        <w:t xml:space="preserve"> </w:t>
-      </w:r>
-      <w:proofErr w:type="spellStart"/>
-      <w:r>
-        <w:t>số</w:t>
-      </w:r>
-      <w:proofErr w:type="spellEnd"/>
-      <w:r>
-        <w:t xml:space="preserve"> </w:t>
-      </w:r>
-      <w:proofErr w:type="spellStart"/>
-      <w:r>
-        <w:t>lượng</w:t>
-      </w:r>
-      <w:proofErr w:type="spellEnd"/>
-      <w:r>
-        <w:t xml:space="preserve"> và </w:t>
-      </w:r>
-      <w:proofErr w:type="spellStart"/>
-      <w:r>
-        <w:t>chất</w:t>
-      </w:r>
-      <w:proofErr w:type="spellEnd"/>
-      <w:r>
-        <w:t xml:space="preserve"> </w:t>
-      </w:r>
-      <w:proofErr w:type="spellStart"/>
-      <w:r>
-        <w:t>lượng</w:t>
-      </w:r>
-      <w:proofErr w:type="spellEnd"/>
-      <w:r>
-        <w:t xml:space="preserve"> </w:t>
-      </w:r>
-      <w:proofErr w:type="spellStart"/>
-      <w:r>
-        <w:t>hàng</w:t>
-      </w:r>
-      <w:proofErr w:type="spellEnd"/>
-      <w:r>
-        <w:t xml:space="preserve"> </w:t>
-      </w:r>
-      <w:proofErr w:type="spellStart"/>
-      <w:r>
-        <w:t>hóa</w:t>
-      </w:r>
-      <w:proofErr w:type="spellEnd"/>
-      <w:r>
-        <w:t xml:space="preserve"> để </w:t>
-      </w:r>
-      <w:proofErr w:type="spellStart"/>
-      <w:r>
-        <w:t>đáp</w:t>
-      </w:r>
-      <w:proofErr w:type="spellEnd"/>
-      <w:r>
-        <w:t xml:space="preserve"> </w:t>
-      </w:r>
-      <w:proofErr w:type="spellStart"/>
-      <w:r>
-        <w:t>ứng</w:t>
-      </w:r>
-      <w:proofErr w:type="spellEnd"/>
-      <w:r>
-        <w:t xml:space="preserve"> </w:t>
-      </w:r>
-      <w:proofErr w:type="spellStart"/>
-      <w:r>
-        <w:t>nhu</w:t>
-      </w:r>
-      <w:proofErr w:type="spellEnd"/>
-      <w:r>
-        <w:t xml:space="preserve"> </w:t>
-      </w:r>
-      <w:proofErr w:type="spellStart"/>
-      <w:r>
-        <w:t>cầu</w:t>
-      </w:r>
-      <w:proofErr w:type="spellEnd"/>
-      <w:r>
-        <w:t xml:space="preserve"> </w:t>
-      </w:r>
-      <w:proofErr w:type="spellStart"/>
-      <w:r>
-        <w:t>khách</w:t>
-      </w:r>
-      <w:proofErr w:type="spellEnd"/>
-      <w:r>
-        <w:t xml:space="preserve"> </w:t>
-      </w:r>
-      <w:proofErr w:type="spellStart"/>
-      <w:r>
-        <w:t>hàng</w:t>
-      </w:r>
-      <w:proofErr w:type="spellEnd"/>
-      <w:r>
-        <w:t xml:space="preserve">. </w:t>
-      </w:r>
-      <w:proofErr w:type="spellStart"/>
-      <w:r>
-        <w:t>Viết</w:t>
-      </w:r>
-      <w:proofErr w:type="spellEnd"/>
-      <w:r>
-        <w:t xml:space="preserve"> </w:t>
-      </w:r>
-      <w:proofErr w:type="spellStart"/>
-      <w:r>
-        <w:t>báo</w:t>
-      </w:r>
-      <w:proofErr w:type="spellEnd"/>
-      <w:r>
-        <w:t xml:space="preserve"> </w:t>
-      </w:r>
-      <w:proofErr w:type="spellStart"/>
-      <w:r>
-        <w:t>cáo</w:t>
-      </w:r>
-      <w:proofErr w:type="spellEnd"/>
-      <w:r>
-        <w:t xml:space="preserve"> </w:t>
-      </w:r>
-      <w:proofErr w:type="spellStart"/>
-      <w:r>
-        <w:t>về</w:t>
-      </w:r>
-      <w:proofErr w:type="spellEnd"/>
-      <w:r>
-        <w:t xml:space="preserve"> </w:t>
-      </w:r>
-      <w:proofErr w:type="spellStart"/>
-      <w:r>
-        <w:t>tình</w:t>
-      </w:r>
-      <w:proofErr w:type="spellEnd"/>
-      <w:r>
-        <w:t xml:space="preserve"> </w:t>
-      </w:r>
-      <w:proofErr w:type="spellStart"/>
-      <w:r>
-        <w:t>hình</w:t>
-      </w:r>
-      <w:proofErr w:type="spellEnd"/>
-      <w:r>
-        <w:t xml:space="preserve"> </w:t>
-      </w:r>
-      <w:proofErr w:type="spellStart"/>
-      <w:r>
-        <w:t>kinh</w:t>
-      </w:r>
-      <w:proofErr w:type="spellEnd"/>
-      <w:r>
-        <w:t xml:space="preserve"> </w:t>
-      </w:r>
-      <w:proofErr w:type="spellStart"/>
-      <w:r>
-        <w:t>doanh</w:t>
-      </w:r>
-      <w:proofErr w:type="spellEnd"/>
-      <w:r>
-        <w:t xml:space="preserve"> </w:t>
-      </w:r>
-      <w:proofErr w:type="spellStart"/>
-      <w:r>
-        <w:t>của</w:t>
-      </w:r>
-      <w:proofErr w:type="spellEnd"/>
-      <w:r>
-        <w:t xml:space="preserve"> </w:t>
-      </w:r>
-      <w:proofErr w:type="spellStart"/>
-      <w:r>
-        <w:t>cửa</w:t>
-      </w:r>
-      <w:proofErr w:type="spellEnd"/>
-      <w:r>
-        <w:t xml:space="preserve"> </w:t>
-      </w:r>
-      <w:proofErr w:type="spellStart"/>
-      <w:r>
-        <w:t>hàng</w:t>
-      </w:r>
-      <w:proofErr w:type="spellEnd"/>
-      <w:r>
-        <w:t xml:space="preserve"> </w:t>
-      </w:r>
-      <w:proofErr w:type="spellStart"/>
-      <w:r>
-        <w:t>theo</w:t>
-      </w:r>
-      <w:proofErr w:type="spellEnd"/>
-      <w:r>
-        <w:t xml:space="preserve"> </w:t>
-      </w:r>
-      <w:proofErr w:type="spellStart"/>
-      <w:r>
-        <w:t>tuần</w:t>
-      </w:r>
-      <w:proofErr w:type="spellEnd"/>
-      <w:r>
-        <w:t xml:space="preserve">/ </w:t>
-      </w:r>
-      <w:proofErr w:type="spellStart"/>
-      <w:r>
-        <w:t>theo</w:t>
-      </w:r>
-      <w:proofErr w:type="spellEnd"/>
-      <w:r>
-        <w:t xml:space="preserve"> </w:t>
-      </w:r>
-      <w:proofErr w:type="spellStart"/>
-      <w:r>
-        <w:t>tháng</w:t>
-      </w:r>
-      <w:proofErr w:type="spellEnd"/>
-      <w:r>
-        <w:t xml:space="preserve">. </w:t>
-      </w:r>
-      <w:proofErr w:type="spellStart"/>
-      <w:r>
-        <w:t>Hỗ</w:t>
-      </w:r>
-      <w:proofErr w:type="spellEnd"/>
-      <w:r>
-        <w:t xml:space="preserve"> </w:t>
-      </w:r>
-      <w:proofErr w:type="spellStart"/>
-      <w:r>
-        <w:t>trợ</w:t>
-      </w:r>
-      <w:proofErr w:type="spellEnd"/>
-      <w:r>
-        <w:t xml:space="preserve"> </w:t>
-      </w:r>
-      <w:proofErr w:type="spellStart"/>
-      <w:r>
-        <w:t>xây</w:t>
-      </w:r>
-      <w:proofErr w:type="spellEnd"/>
-      <w:r>
-        <w:t xml:space="preserve"> </w:t>
-      </w:r>
-      <w:proofErr w:type="spellStart"/>
-      <w:r>
-        <w:t>dựng</w:t>
-      </w:r>
-      <w:proofErr w:type="spellEnd"/>
-      <w:r>
-        <w:t xml:space="preserve"> </w:t>
-      </w:r>
-      <w:proofErr w:type="spellStart"/>
-      <w:r>
-        <w:t>chiến</w:t>
-      </w:r>
-      <w:proofErr w:type="spellEnd"/>
-      <w:r>
-        <w:t xml:space="preserve"> </w:t>
-      </w:r>
-      <w:proofErr w:type="spellStart"/>
-      <w:r>
-        <w:t>lược</w:t>
-      </w:r>
-      <w:proofErr w:type="spellEnd"/>
-      <w:r>
-        <w:t xml:space="preserve"> </w:t>
-      </w:r>
-      <w:proofErr w:type="spellStart"/>
-      <w:r>
-        <w:t>phát</w:t>
-      </w:r>
-      <w:proofErr w:type="spellEnd"/>
-      <w:r>
-        <w:t xml:space="preserve"> </w:t>
-      </w:r>
-      <w:proofErr w:type="spellStart"/>
-      <w:r>
-        <w:t>triển</w:t>
-      </w:r>
-      <w:proofErr w:type="spellEnd"/>
-      <w:r>
-        <w:t xml:space="preserve"> </w:t>
-      </w:r>
-      <w:proofErr w:type="spellStart"/>
-      <w:r>
-        <w:t>hoạt</w:t>
-      </w:r>
-      <w:proofErr w:type="spellEnd"/>
-      <w:r>
-        <w:t xml:space="preserve"> </w:t>
-      </w:r>
-      <w:proofErr w:type="spellStart"/>
-      <w:r>
-        <w:t>động</w:t>
-      </w:r>
-      <w:proofErr w:type="spellEnd"/>
-      <w:r>
-        <w:t xml:space="preserve"> </w:t>
-      </w:r>
-      <w:proofErr w:type="spellStart"/>
-      <w:r>
-        <w:t>kinh</w:t>
-      </w:r>
-      <w:proofErr w:type="spellEnd"/>
-      <w:r>
-        <w:t xml:space="preserve"> </w:t>
-      </w:r>
-      <w:proofErr w:type="spellStart"/>
-      <w:r>
-        <w:t>doanh</w:t>
-      </w:r>
-      <w:proofErr w:type="spellEnd"/>
-      <w:r>
-        <w:t xml:space="preserve"> </w:t>
-      </w:r>
-      <w:proofErr w:type="spellStart"/>
-      <w:r>
-        <w:t>tại</w:t>
-      </w:r>
-      <w:proofErr w:type="spellEnd"/>
-      <w:r>
-        <w:t xml:space="preserve"> </w:t>
-      </w:r>
-      <w:proofErr w:type="spellStart"/>
-      <w:r>
-        <w:t>cửa</w:t>
-      </w:r>
-      <w:proofErr w:type="spellEnd"/>
-      <w:r>
-        <w:t xml:space="preserve"> </w:t>
-      </w:r>
-      <w:proofErr w:type="spellStart"/>
-      <w:r>
-        <w:t>hàng</w:t>
-      </w:r>
-      <w:proofErr w:type="spellEnd"/>
-      <w:r>
-        <w:t xml:space="preserve"> </w:t>
-      </w:r>
-      <w:proofErr w:type="spellStart"/>
-      <w:r>
-        <w:t>cùng</w:t>
-      </w:r>
-      <w:proofErr w:type="spellEnd"/>
-      <w:r>
-        <w:t xml:space="preserve"> với Ban </w:t>
-      </w:r>
-      <w:proofErr w:type="spellStart"/>
-      <w:r>
-        <w:t>Giám</w:t>
-      </w:r>
-      <w:proofErr w:type="spellEnd"/>
-      <w:r>
-        <w:t xml:space="preserve"> </w:t>
-      </w:r>
-      <w:proofErr w:type="spellStart"/>
-      <w:r>
-        <w:t>Đốc</w:t>
+        <w:t>toán</w:t>
       </w:r>
       <w:proofErr w:type="spellEnd"/>
       <w:r>
@@ -2964,12 +2881,25 @@
         </w:numPr>
         <w:spacing w:line="360" w:lineRule="auto"/>
       </w:pPr>
-      <w:r>
-        <w:t xml:space="preserve">KPI công </w:t>
-      </w:r>
-      <w:proofErr w:type="spellStart"/>
-      <w:r>
-        <w:t>việc</w:t>
+      <w:proofErr w:type="spellStart"/>
+      <w:r>
+        <w:t>Phía</w:t>
+      </w:r>
+      <w:proofErr w:type="spellEnd"/>
+      <w:r>
+        <w:t xml:space="preserve"> </w:t>
+      </w:r>
+      <w:proofErr w:type="spellStart"/>
+      <w:r>
+        <w:t>người</w:t>
+      </w:r>
+      <w:proofErr w:type="spellEnd"/>
+      <w:r>
+        <w:t xml:space="preserve"> </w:t>
+      </w:r>
+      <w:proofErr w:type="spellStart"/>
+      <w:r>
+        <w:t>dùng</w:t>
       </w:r>
       <w:proofErr w:type="spellEnd"/>
       <w:r>
@@ -2977,7 +2907,7 @@
       </w:r>
       <w:proofErr w:type="spellStart"/>
       <w:r>
-        <w:t>Doanh</w:t>
+        <w:t>Xây</w:t>
       </w:r>
       <w:proofErr w:type="spellEnd"/>
       <w:r>
@@ -2985,7 +2915,7 @@
       </w:r>
       <w:proofErr w:type="spellStart"/>
       <w:r>
-        <w:t>số</w:t>
+        <w:t>dựng</w:t>
       </w:r>
       <w:proofErr w:type="spellEnd"/>
       <w:r>
@@ -2993,7 +2923,7 @@
       </w:r>
       <w:proofErr w:type="spellStart"/>
       <w:r>
-        <w:t>cửa</w:t>
+        <w:t>một</w:t>
       </w:r>
       <w:proofErr w:type="spellEnd"/>
       <w:r>
@@ -3001,15 +2931,340 @@
       </w:r>
       <w:proofErr w:type="spellStart"/>
       <w:r>
+        <w:t>phần</w:t>
+      </w:r>
+      <w:proofErr w:type="spellEnd"/>
+      <w:r>
+        <w:t xml:space="preserve"> </w:t>
+      </w:r>
+      <w:proofErr w:type="spellStart"/>
+      <w:r>
+        <w:t>mềm</w:t>
+      </w:r>
+      <w:proofErr w:type="spellEnd"/>
+    </w:p>
+    <w:p>
+      <w:pPr>
+        <w:pStyle w:val="ListParagraph"/>
+        <w:numPr>
+          <w:ilvl w:val="1"/>
+          <w:numId w:val="4"/>
+        </w:numPr>
+        <w:spacing w:line="360" w:lineRule="auto"/>
+      </w:pPr>
+      <w:proofErr w:type="spellStart"/>
+      <w:r>
+        <w:t>Xem</w:t>
+      </w:r>
+      <w:proofErr w:type="spellEnd"/>
+      <w:r>
+        <w:t xml:space="preserve"> </w:t>
+      </w:r>
+      <w:proofErr w:type="spellStart"/>
+      <w:r>
+        <w:t>sản</w:t>
+      </w:r>
+      <w:proofErr w:type="spellEnd"/>
+      <w:r>
+        <w:t xml:space="preserve"> </w:t>
+      </w:r>
+      <w:proofErr w:type="spellStart"/>
+      <w:r>
+        <w:t>phẩm</w:t>
+      </w:r>
+      <w:proofErr w:type="spellEnd"/>
+      <w:r>
+        <w:t xml:space="preserve">, </w:t>
+      </w:r>
+      <w:proofErr w:type="spellStart"/>
+      <w:r>
+        <w:t>sản</w:t>
+      </w:r>
+      <w:proofErr w:type="spellEnd"/>
+      <w:r>
+        <w:t xml:space="preserve"> </w:t>
+      </w:r>
+      <w:proofErr w:type="spellStart"/>
+      <w:r>
+        <w:t>phẩm</w:t>
+      </w:r>
+      <w:proofErr w:type="spellEnd"/>
+      <w:r>
+        <w:t xml:space="preserve"> </w:t>
+      </w:r>
+      <w:proofErr w:type="spellStart"/>
+      <w:r>
+        <w:t>bán</w:t>
+      </w:r>
+      <w:proofErr w:type="spellEnd"/>
+      <w:r>
+        <w:t xml:space="preserve"> </w:t>
+      </w:r>
+      <w:proofErr w:type="spellStart"/>
+      <w:r>
+        <w:t>chạy</w:t>
+      </w:r>
+      <w:proofErr w:type="spellEnd"/>
+      <w:r>
+        <w:t xml:space="preserve">, </w:t>
+      </w:r>
+      <w:proofErr w:type="spellStart"/>
+      <w:r>
+        <w:t>sản</w:t>
+      </w:r>
+      <w:proofErr w:type="spellEnd"/>
+      <w:r>
+        <w:t xml:space="preserve"> </w:t>
+      </w:r>
+      <w:proofErr w:type="spellStart"/>
+      <w:r>
+        <w:t>phẩm</w:t>
+      </w:r>
+      <w:proofErr w:type="spellEnd"/>
+      <w:r>
+        <w:t xml:space="preserve"> </w:t>
+      </w:r>
+      <w:proofErr w:type="spellStart"/>
+      <w:r>
+        <w:t>đang</w:t>
+      </w:r>
+      <w:proofErr w:type="spellEnd"/>
+      <w:r>
+        <w:t xml:space="preserve"> sale, </w:t>
+      </w:r>
+      <w:proofErr w:type="spellStart"/>
+      <w:r>
+        <w:t>sản</w:t>
+      </w:r>
+      <w:proofErr w:type="spellEnd"/>
+      <w:r>
+        <w:t xml:space="preserve"> </w:t>
+      </w:r>
+      <w:proofErr w:type="spellStart"/>
+      <w:r>
+        <w:t>phẩm</w:t>
+      </w:r>
+      <w:proofErr w:type="spellEnd"/>
+      <w:r>
+        <w:t xml:space="preserve"> </w:t>
+      </w:r>
+      <w:proofErr w:type="spellStart"/>
+      <w:r>
+        <w:t>mới</w:t>
+      </w:r>
+      <w:proofErr w:type="spellEnd"/>
+      <w:r>
+        <w:t>.</w:t>
+      </w:r>
+    </w:p>
+    <w:p>
+      <w:pPr>
+        <w:pStyle w:val="ListParagraph"/>
+        <w:numPr>
+          <w:ilvl w:val="1"/>
+          <w:numId w:val="4"/>
+        </w:numPr>
+        <w:spacing w:line="360" w:lineRule="auto"/>
+      </w:pPr>
+      <w:proofErr w:type="spellStart"/>
+      <w:r>
+        <w:t>Phân</w:t>
+      </w:r>
+      <w:proofErr w:type="spellEnd"/>
+      <w:r>
+        <w:t xml:space="preserve"> </w:t>
+      </w:r>
+      <w:proofErr w:type="spellStart"/>
+      <w:r>
+        <w:t>loại</w:t>
+      </w:r>
+      <w:proofErr w:type="spellEnd"/>
+      <w:r>
+        <w:t xml:space="preserve">, </w:t>
+      </w:r>
+      <w:proofErr w:type="spellStart"/>
+      <w:r>
+        <w:t>tìm</w:t>
+      </w:r>
+      <w:proofErr w:type="spellEnd"/>
+      <w:r>
+        <w:t xml:space="preserve"> </w:t>
+      </w:r>
+      <w:proofErr w:type="spellStart"/>
+      <w:r>
+        <w:t>kiếm</w:t>
+      </w:r>
+      <w:proofErr w:type="spellEnd"/>
+      <w:r>
+        <w:t xml:space="preserve"> </w:t>
+      </w:r>
+      <w:proofErr w:type="spellStart"/>
+      <w:r>
+        <w:t>sản</w:t>
+      </w:r>
+      <w:proofErr w:type="spellEnd"/>
+      <w:r>
+        <w:t xml:space="preserve"> </w:t>
+      </w:r>
+      <w:proofErr w:type="spellStart"/>
+      <w:r>
+        <w:t>phẩm</w:t>
+      </w:r>
+      <w:proofErr w:type="spellEnd"/>
+      <w:r>
+        <w:t xml:space="preserve"> </w:t>
+      </w:r>
+      <w:proofErr w:type="spellStart"/>
+      <w:r>
+        <w:t>theo</w:t>
+      </w:r>
+      <w:proofErr w:type="spellEnd"/>
+      <w:r>
+        <w:t xml:space="preserve"> </w:t>
+      </w:r>
+      <w:proofErr w:type="spellStart"/>
+      <w:r>
+        <w:t>giá</w:t>
+      </w:r>
+      <w:proofErr w:type="spellEnd"/>
+      <w:r>
+        <w:t xml:space="preserve"> </w:t>
+      </w:r>
+      <w:proofErr w:type="spellStart"/>
+      <w:r>
+        <w:t>thành</w:t>
+      </w:r>
+      <w:proofErr w:type="spellEnd"/>
+      <w:r>
+        <w:t xml:space="preserve">, </w:t>
+      </w:r>
+      <w:proofErr w:type="spellStart"/>
+      <w:r>
+        <w:t>màu</w:t>
+      </w:r>
+      <w:proofErr w:type="spellEnd"/>
+      <w:r>
+        <w:t xml:space="preserve"> </w:t>
+      </w:r>
+      <w:proofErr w:type="spellStart"/>
+      <w:r>
+        <w:t>sắc</w:t>
+      </w:r>
+      <w:proofErr w:type="spellEnd"/>
+      <w:r>
+        <w:t xml:space="preserve">, </w:t>
+      </w:r>
+      <w:proofErr w:type="spellStart"/>
+      <w:r>
+        <w:t>kích</w:t>
+      </w:r>
+      <w:proofErr w:type="spellEnd"/>
+      <w:r>
+        <w:t xml:space="preserve"> </w:t>
+      </w:r>
+      <w:proofErr w:type="spellStart"/>
+      <w:r>
+        <w:t>cỡ</w:t>
+      </w:r>
+      <w:proofErr w:type="spellEnd"/>
+      <w:r>
+        <w:t>.</w:t>
+      </w:r>
+    </w:p>
+    <w:p>
+      <w:pPr>
+        <w:pStyle w:val="ListParagraph"/>
+        <w:numPr>
+          <w:ilvl w:val="1"/>
+          <w:numId w:val="4"/>
+        </w:numPr>
+        <w:spacing w:line="360" w:lineRule="auto"/>
+      </w:pPr>
+      <w:r>
+        <w:t xml:space="preserve">Bình </w:t>
+      </w:r>
+      <w:proofErr w:type="spellStart"/>
+      <w:r>
+        <w:t>luận</w:t>
+      </w:r>
+      <w:proofErr w:type="spellEnd"/>
+      <w:r>
+        <w:t xml:space="preserve">, </w:t>
+      </w:r>
+      <w:proofErr w:type="spellStart"/>
+      <w:r>
+        <w:t>đánh</w:t>
+      </w:r>
+      <w:proofErr w:type="spellEnd"/>
+      <w:r>
+        <w:t xml:space="preserve"> </w:t>
+      </w:r>
+      <w:proofErr w:type="spellStart"/>
+      <w:r>
+        <w:t>giá</w:t>
+      </w:r>
+      <w:proofErr w:type="spellEnd"/>
+      <w:r>
+        <w:t xml:space="preserve">, </w:t>
+      </w:r>
+      <w:proofErr w:type="spellStart"/>
+      <w:r>
+        <w:t>góp</w:t>
+      </w:r>
+      <w:proofErr w:type="spellEnd"/>
+      <w:r>
+        <w:t xml:space="preserve"> ý</w:t>
+      </w:r>
+    </w:p>
+    <w:p>
+      <w:pPr>
+        <w:pStyle w:val="ListParagraph"/>
+        <w:numPr>
+          <w:ilvl w:val="1"/>
+          <w:numId w:val="4"/>
+        </w:numPr>
+        <w:spacing w:line="360" w:lineRule="auto"/>
+      </w:pPr>
+      <w:r>
+        <w:t xml:space="preserve">Mua </w:t>
+      </w:r>
+      <w:proofErr w:type="spellStart"/>
+      <w:r>
         <w:t>hàng</w:t>
       </w:r>
       <w:proofErr w:type="spellEnd"/>
       <w:r>
+        <w:t xml:space="preserve">, </w:t>
+      </w:r>
+      <w:proofErr w:type="spellStart"/>
+      <w:r>
+        <w:t>thanh</w:t>
+      </w:r>
+      <w:proofErr w:type="spellEnd"/>
+      <w:r>
         <w:t xml:space="preserve"> </w:t>
       </w:r>
       <w:proofErr w:type="spellStart"/>
       <w:r>
-        <w:t>theo</w:t>
+        <w:t>toán</w:t>
+      </w:r>
+      <w:proofErr w:type="spellEnd"/>
+    </w:p>
+    <w:p>
+      <w:pPr>
+        <w:pStyle w:val="ListParagraph"/>
+        <w:numPr>
+          <w:ilvl w:val="1"/>
+          <w:numId w:val="4"/>
+        </w:numPr>
+        <w:spacing w:line="360" w:lineRule="auto"/>
+      </w:pPr>
+      <w:r>
+        <w:t xml:space="preserve">Quản lý </w:t>
+      </w:r>
+      <w:proofErr w:type="spellStart"/>
+      <w:r>
+        <w:t>tài</w:t>
       </w:r>
       <w:proofErr w:type="spellEnd"/>
       <w:r>
@@ -3017,15 +3272,7 @@
       </w:r>
       <w:proofErr w:type="spellStart"/>
       <w:r>
-        <w:t>tháng</w:t>
-      </w:r>
-      <w:proofErr w:type="spellEnd"/>
-      <w:r>
-        <w:t xml:space="preserve">, </w:t>
-      </w:r>
-      <w:proofErr w:type="spellStart"/>
-      <w:r>
-        <w:t>số</w:t>
+        <w:t>khoản</w:t>
       </w:r>
       <w:proofErr w:type="spellEnd"/>
       <w:r>
@@ -3033,7 +3280,7 @@
       </w:r>
       <w:proofErr w:type="spellStart"/>
       <w:r>
-        <w:t>lượng</w:t>
+        <w:t>cá</w:t>
       </w:r>
       <w:proofErr w:type="spellEnd"/>
       <w:r>
@@ -3044,105 +3291,26 @@
         <w:t>nhân</w:t>
       </w:r>
       <w:proofErr w:type="spellEnd"/>
-      <w:r>
-        <w:t xml:space="preserve"> </w:t>
-      </w:r>
-      <w:proofErr w:type="spellStart"/>
-      <w:r>
-        <w:t>viên</w:t>
-      </w:r>
-      <w:proofErr w:type="spellEnd"/>
-      <w:r>
-        <w:t xml:space="preserve"> làm </w:t>
-      </w:r>
-      <w:proofErr w:type="spellStart"/>
-      <w:r>
-        <w:t>việc</w:t>
-      </w:r>
-      <w:proofErr w:type="spellEnd"/>
-      <w:r>
-        <w:t xml:space="preserve"> </w:t>
-      </w:r>
-      <w:proofErr w:type="spellStart"/>
-      <w:r>
-        <w:t>tại</w:t>
-      </w:r>
-      <w:proofErr w:type="spellEnd"/>
-      <w:r>
-        <w:t xml:space="preserve"> </w:t>
-      </w:r>
-      <w:proofErr w:type="spellStart"/>
-      <w:r>
-        <w:t>cửa</w:t>
-      </w:r>
-      <w:proofErr w:type="spellEnd"/>
-      <w:r>
-        <w:t xml:space="preserve"> </w:t>
-      </w:r>
-      <w:proofErr w:type="spellStart"/>
-      <w:r>
-        <w:t>hàng</w:t>
-      </w:r>
-      <w:proofErr w:type="spellEnd"/>
-      <w:r>
-        <w:t xml:space="preserve">, </w:t>
-      </w:r>
-      <w:proofErr w:type="spellStart"/>
-      <w:r>
-        <w:t>doanh</w:t>
-      </w:r>
-      <w:proofErr w:type="spellEnd"/>
-      <w:r>
-        <w:t xml:space="preserve"> </w:t>
-      </w:r>
-      <w:proofErr w:type="spellStart"/>
-      <w:r>
-        <w:t>số</w:t>
-      </w:r>
-      <w:proofErr w:type="spellEnd"/>
-      <w:r>
-        <w:t xml:space="preserve"> </w:t>
-      </w:r>
-      <w:proofErr w:type="spellStart"/>
-      <w:r>
-        <w:t>trung</w:t>
-      </w:r>
-      <w:proofErr w:type="spellEnd"/>
-      <w:r>
-        <w:t xml:space="preserve"> </w:t>
-      </w:r>
-      <w:proofErr w:type="spellStart"/>
-      <w:r>
-        <w:t>bình</w:t>
-      </w:r>
-      <w:proofErr w:type="spellEnd"/>
-      <w:r>
-        <w:t xml:space="preserve"> </w:t>
-      </w:r>
-      <w:proofErr w:type="spellStart"/>
-      <w:r>
-        <w:t>trên</w:t>
-      </w:r>
-      <w:proofErr w:type="spellEnd"/>
-      <w:r>
-        <w:t xml:space="preserve"> </w:t>
-      </w:r>
-      <w:proofErr w:type="spellStart"/>
-      <w:r>
-        <w:t>nhân</w:t>
-      </w:r>
-      <w:proofErr w:type="spellEnd"/>
-      <w:r>
-        <w:t xml:space="preserve"> </w:t>
-      </w:r>
-      <w:proofErr w:type="spellStart"/>
-      <w:r>
-        <w:t>viên</w:t>
-      </w:r>
-      <w:proofErr w:type="spellEnd"/>
-      <w:r>
-        <w:t>.</w:t>
-      </w:r>
+    </w:p>
+    <w:p>
+      <w:pPr>
+        <w:spacing w:line="360" w:lineRule="auto"/>
+      </w:pPr>
+    </w:p>
+    <w:p>
+      <w:pPr>
+        <w:spacing w:line="360" w:lineRule="auto"/>
+      </w:pPr>
+    </w:p>
+    <w:p>
+      <w:pPr>
+        <w:spacing w:line="360" w:lineRule="auto"/>
+      </w:pPr>
+    </w:p>
+    <w:p>
+      <w:pPr>
+        <w:spacing w:line="360" w:lineRule="auto"/>
+      </w:pPr>
     </w:p>
     <w:p>
       <w:pPr>
@@ -3167,6 +3335,7 @@
         <w:rPr>
           <w:rFonts w:cs="Times New Roman"/>
         </w:rPr>
+        <w:lastRenderedPageBreak/>
         <w:t>Yêu</w:t>
       </w:r>
       <w:proofErr w:type="spellEnd"/>
@@ -3493,15 +3662,10 @@
               <w:jc w:val="left"/>
             </w:pPr>
             <w:r>
-              <w:t xml:space="preserve">* CPU Xeon E5 (2,4 </w:t>
-            </w:r>
-            <w:proofErr w:type="spellStart"/>
-            <w:r>
-              <w:t>Ghz</w:t>
-            </w:r>
-            <w:proofErr w:type="spellEnd"/>
-            <w:r>
-              <w:t>)</w:t>
+              <w:t xml:space="preserve">* </w:t>
+            </w:r>
+            <w:r>
+              <w:t>CPU Intel Core I5</w:t>
             </w:r>
           </w:p>
           <w:p>
@@ -3543,7 +3707,16 @@
           <w:p>
             <w:pPr>
               <w:spacing w:before="60" w:line="360" w:lineRule="auto"/>
-              <w:ind w:left="20" w:hanging="20"/>
+              <w:ind w:left="-3"/>
+              <w:jc w:val="left"/>
+            </w:pPr>
+            <w:r>
+              <w:t xml:space="preserve">* SSD &gt;=500MB free </w:t>
+            </w:r>
+          </w:p>
+          <w:p>
+            <w:pPr>
+              <w:spacing w:before="60" w:line="360" w:lineRule="auto"/>
               <w:jc w:val="left"/>
             </w:pPr>
             <w:r>
@@ -3681,7 +3854,13 @@
               <w:jc w:val="left"/>
             </w:pPr>
             <w:r>
-              <w:t>* SQL Server</w:t>
+              <w:t xml:space="preserve">* </w:t>
+            </w:r>
+            <w:r>
+              <w:t>My</w:t>
+            </w:r>
+            <w:r>
+              <w:t>SQL Server</w:t>
             </w:r>
           </w:p>
           <w:p>
@@ -3753,12 +3932,25 @@
               </w:rPr>
             </w:pPr>
             <w:r>
-              <w:t>* Apache 8, JDK 8, Eclipse, Android Studio</w:t>
-            </w:r>
+              <w:t>* Apache 8, JDK 8, Eclipse,</w:t>
+            </w:r>
+            <w:r>
+              <w:t xml:space="preserve"> </w:t>
+            </w:r>
+            <w:proofErr w:type="spellStart"/>
+            <w:r>
+              <w:t>VSCode</w:t>
+            </w:r>
+            <w:proofErr w:type="spellEnd"/>
           </w:p>
         </w:tc>
       </w:tr>
     </w:tbl>
+    <w:p>
+      <w:bookmarkStart w:id="25" w:name="_Toc467496249"/>
+      <w:bookmarkStart w:id="26" w:name="_Toc468571112"/>
+      <w:bookmarkStart w:id="27" w:name="_Toc467446159"/>
+    </w:p>
     <w:p>
       <w:pPr>
         <w:pStyle w:val="Heading1"/>
@@ -3774,16 +3966,12 @@
           <w:szCs w:val="32"/>
         </w:rPr>
       </w:pPr>
-      <w:bookmarkStart w:id="25" w:name="_Toc467496249"/>
-      <w:bookmarkStart w:id="26" w:name="_Toc468571112"/>
-      <w:bookmarkStart w:id="27" w:name="_Toc467446159"/>
       <w:r>
         <w:rPr>
           <w:rFonts w:cs="Times New Roman"/>
           <w:sz w:val="32"/>
           <w:szCs w:val="32"/>
         </w:rPr>
-        <w:lastRenderedPageBreak/>
         <w:t>PHÂN TÍCH ĐẶC TẢ YÊU CẦU HỆ THỐNG</w:t>
       </w:r>
     </w:p>
@@ -3983,8 +4171,6 @@
         </w:drawing>
       </w:r>
     </w:p>
-    <w:p/>
-    <w:p/>
     <w:p>
       <w:pPr>
         <w:pStyle w:val="Heading2"/>
@@ -4004,6 +4190,7 @@
         <w:rPr>
           <w:rFonts w:cs="Times New Roman"/>
         </w:rPr>
+        <w:lastRenderedPageBreak/>
         <w:t>Sơ</w:t>
       </w:r>
       <w:proofErr w:type="spellEnd"/>
@@ -4088,25 +4275,17 @@
         <w:rPr>
           <w:rFonts w:cs="Times New Roman"/>
         </w:rPr>
-        <w:t>thống</w:t>
+        <w:t>thốn</w:t>
       </w:r>
       <w:bookmarkEnd w:id="29"/>
+      <w:r>
+        <w:rPr>
+          <w:rFonts w:cs="Times New Roman"/>
+        </w:rPr>
+        <w:t>g</w:t>
+      </w:r>
       <w:proofErr w:type="spellEnd"/>
     </w:p>
-    <w:p/>
-    <w:p/>
-    <w:p/>
-    <w:p/>
-    <w:p/>
-    <w:p/>
-    <w:p/>
-    <w:p/>
-    <w:p/>
-    <w:p/>
-    <w:p/>
-    <w:p/>
-    <w:p/>
-    <w:p/>
     <w:p>
       <w:pPr>
         <w:pStyle w:val="ListParagraph"/>
@@ -4117,7 +4296,6 @@
         <w:spacing w:line="360" w:lineRule="auto"/>
       </w:pPr>
       <w:r>
-        <w:lastRenderedPageBreak/>
         <w:t>Front End</w:t>
       </w:r>
     </w:p>
@@ -4125,16 +4303,17 @@
       <w:pPr>
         <w:pStyle w:val="ListParagraph"/>
         <w:spacing w:line="360" w:lineRule="auto"/>
+        <w:ind w:left="-1418"/>
       </w:pPr>
       <w:r>
         <w:rPr>
           <w:noProof/>
         </w:rPr>
         <w:drawing>
-          <wp:inline distT="0" distB="0" distL="0" distR="0" wp14:anchorId="18A979E2" wp14:editId="008972C3">
-            <wp:extent cx="5940425" cy="5654040"/>
-            <wp:effectExtent l="0" t="0" r="3175" b="3810"/>
-            <wp:docPr id="12" name="Picture 12"/>
+          <wp:inline distT="0" distB="0" distL="0" distR="0" wp14:anchorId="270DA06A" wp14:editId="26DFB2AC">
+            <wp:extent cx="7542530" cy="3377408"/>
+            <wp:effectExtent l="0" t="0" r="1270" b="0"/>
+            <wp:docPr id="316586693" name="Picture 1"/>
             <wp:cNvGraphicFramePr>
               <a:graphicFrameLocks xmlns:a="http://schemas.openxmlformats.org/drawingml/2006/main" noChangeAspect="1"/>
             </wp:cNvGraphicFramePr>
@@ -4142,7 +4321,7 @@
               <a:graphicData uri="http://schemas.openxmlformats.org/drawingml/2006/picture">
                 <pic:pic xmlns:pic="http://schemas.openxmlformats.org/drawingml/2006/picture">
                   <pic:nvPicPr>
-                    <pic:cNvPr id="12" name="Picture 12"/>
+                    <pic:cNvPr id="316586693" name="Picture 316586693"/>
                     <pic:cNvPicPr/>
                   </pic:nvPicPr>
                   <pic:blipFill>
@@ -4160,7 +4339,7 @@
                   <pic:spPr>
                     <a:xfrm>
                       <a:off x="0" y="0"/>
-                      <a:ext cx="5940425" cy="5654040"/>
+                      <a:ext cx="7587668" cy="3397620"/>
                     </a:xfrm>
                     <a:prstGeom prst="rect">
                       <a:avLst/>
@@ -4234,6 +4413,54 @@
         </w:tabs>
         <w:spacing w:line="360" w:lineRule="auto"/>
       </w:pPr>
+    </w:p>
+    <w:p>
+      <w:pPr>
+        <w:tabs>
+          <w:tab w:val="left" w:pos="7815"/>
+        </w:tabs>
+        <w:spacing w:line="360" w:lineRule="auto"/>
+      </w:pPr>
+    </w:p>
+    <w:p>
+      <w:pPr>
+        <w:tabs>
+          <w:tab w:val="left" w:pos="7815"/>
+        </w:tabs>
+        <w:spacing w:line="360" w:lineRule="auto"/>
+      </w:pPr>
+    </w:p>
+    <w:p>
+      <w:pPr>
+        <w:tabs>
+          <w:tab w:val="left" w:pos="7815"/>
+        </w:tabs>
+        <w:spacing w:line="360" w:lineRule="auto"/>
+      </w:pPr>
+    </w:p>
+    <w:p>
+      <w:pPr>
+        <w:tabs>
+          <w:tab w:val="left" w:pos="7815"/>
+        </w:tabs>
+        <w:spacing w:line="360" w:lineRule="auto"/>
+      </w:pPr>
+    </w:p>
+    <w:p>
+      <w:pPr>
+        <w:tabs>
+          <w:tab w:val="left" w:pos="7815"/>
+        </w:tabs>
+        <w:spacing w:line="360" w:lineRule="auto"/>
+      </w:pPr>
+    </w:p>
+    <w:p>
+      <w:pPr>
+        <w:tabs>
+          <w:tab w:val="left" w:pos="7815"/>
+        </w:tabs>
+        <w:spacing w:line="360" w:lineRule="auto"/>
+      </w:pPr>
       <w:r>
         <w:tab/>
       </w:r>
@@ -4251,6 +4478,13 @@
         <w:lastRenderedPageBreak/>
         <w:t>Back End</w:t>
       </w:r>
+    </w:p>
+    <w:p>
+      <w:pPr>
+        <w:pStyle w:val="ListParagraph"/>
+        <w:spacing w:line="360" w:lineRule="auto"/>
+        <w:ind w:left="-1418"/>
+      </w:pPr>
     </w:p>
     <w:p>
       <w:pPr>
@@ -4810,6 +5044,7 @@
                 <w:b/>
                 <w:sz w:val="26"/>
               </w:rPr>
+              <w:lastRenderedPageBreak/>
               <w:t>Xuất</w:t>
             </w:r>
             <w:proofErr w:type="spellEnd"/>
@@ -5969,7 +6204,6 @@
         <w:rPr>
           <w:b/>
         </w:rPr>
-        <w:lastRenderedPageBreak/>
         <w:t>Sửa</w:t>
       </w:r>
       <w:proofErr w:type="spellEnd"/>
@@ -7050,6 +7284,7 @@
                 <w:b/>
                 <w:sz w:val="26"/>
               </w:rPr>
+              <w:lastRenderedPageBreak/>
               <w:t>Xử</w:t>
             </w:r>
             <w:proofErr w:type="spellEnd"/>
@@ -7223,7 +7458,6 @@
         <w:rPr>
           <w:b/>
         </w:rPr>
-        <w:lastRenderedPageBreak/>
         <w:t>Lọc</w:t>
       </w:r>
       <w:proofErr w:type="spellEnd"/>
@@ -8314,6 +8548,7 @@
                 <w:b/>
                 <w:sz w:val="26"/>
               </w:rPr>
+              <w:lastRenderedPageBreak/>
               <w:t>Xử</w:t>
             </w:r>
             <w:proofErr w:type="spellEnd"/>
@@ -8518,7 +8753,6 @@
         <w:rPr>
           <w:b/>
         </w:rPr>
-        <w:lastRenderedPageBreak/>
         <w:t xml:space="preserve">Thanh </w:t>
       </w:r>
       <w:proofErr w:type="spellStart"/>
@@ -8665,13 +8899,8 @@
               <w:spacing w:before="120" w:line="360" w:lineRule="auto"/>
               <w:jc w:val="left"/>
             </w:pPr>
-            <w:proofErr w:type="spellStart"/>
-            <w:r>
-              <w:t>Thông</w:t>
-            </w:r>
-            <w:proofErr w:type="spellEnd"/>
-            <w:r>
-              <w:t xml:space="preserve"> </w:t>
+            <w:r>
+              <w:t xml:space="preserve">Thông </w:t>
             </w:r>
             <w:proofErr w:type="spellStart"/>
             <w:r>
@@ -8697,13 +8926,8 @@
               <w:spacing w:before="120" w:line="360" w:lineRule="auto"/>
               <w:jc w:val="left"/>
             </w:pPr>
-            <w:proofErr w:type="spellStart"/>
-            <w:r>
-              <w:t>Danh</w:t>
-            </w:r>
-            <w:proofErr w:type="spellEnd"/>
-            <w:r>
-              <w:t xml:space="preserve"> </w:t>
+            <w:r>
+              <w:t xml:space="preserve">Danh </w:t>
             </w:r>
             <w:proofErr w:type="spellStart"/>
             <w:r>
@@ -8942,13 +9166,8 @@
               <w:spacing w:before="120" w:line="360" w:lineRule="auto"/>
               <w:jc w:val="left"/>
             </w:pPr>
-            <w:proofErr w:type="spellStart"/>
-            <w:r>
-              <w:t>Thông</w:t>
-            </w:r>
-            <w:proofErr w:type="spellEnd"/>
-            <w:r>
-              <w:t xml:space="preserve"> </w:t>
+            <w:r>
+              <w:t xml:space="preserve">Thông </w:t>
             </w:r>
             <w:proofErr w:type="spellStart"/>
             <w:r>
@@ -9159,7 +9378,6 @@
           <w:sz w:val="32"/>
           <w:szCs w:val="32"/>
         </w:rPr>
-        <w:lastRenderedPageBreak/>
         <w:t>THIẾT KẾ DỮ LIỆU</w:t>
       </w:r>
       <w:bookmarkEnd w:id="31"/>
@@ -9367,6 +9585,7 @@
       <w:pPr>
         <w:pStyle w:val="ListParagraph"/>
         <w:spacing w:line="360" w:lineRule="auto"/>
+        <w:ind w:left="-1418"/>
         <w:jc w:val="center"/>
       </w:pPr>
       <w:r>
@@ -9374,10 +9593,10 @@
           <w:noProof/>
         </w:rPr>
         <w:drawing>
-          <wp:inline distT="0" distB="0" distL="0" distR="0" wp14:anchorId="6963629F" wp14:editId="4D06DB0C">
-            <wp:extent cx="5940425" cy="3860165"/>
-            <wp:effectExtent l="0" t="0" r="3175" b="6985"/>
-            <wp:docPr id="10" name="Picture 10"/>
+          <wp:inline distT="0" distB="0" distL="0" distR="0" wp14:anchorId="01D2E09F" wp14:editId="1FCC6735">
+            <wp:extent cx="7571465" cy="4200525"/>
+            <wp:effectExtent l="0" t="0" r="0" b="0"/>
+            <wp:docPr id="1376270705" name="Picture 3"/>
             <wp:cNvGraphicFramePr>
               <a:graphicFrameLocks xmlns:a="http://schemas.openxmlformats.org/drawingml/2006/main" noChangeAspect="1"/>
             </wp:cNvGraphicFramePr>
@@ -9385,7 +9604,7 @@
               <a:graphicData uri="http://schemas.openxmlformats.org/drawingml/2006/picture">
                 <pic:pic xmlns:pic="http://schemas.openxmlformats.org/drawingml/2006/picture">
                   <pic:nvPicPr>
-                    <pic:cNvPr id="10" name="Picture 10"/>
+                    <pic:cNvPr id="1376270705" name="Picture 1376270705"/>
                     <pic:cNvPicPr/>
                   </pic:nvPicPr>
                   <pic:blipFill>
@@ -9403,7 +9622,7 @@
                   <pic:spPr>
                     <a:xfrm>
                       <a:off x="0" y="0"/>
-                      <a:ext cx="5940425" cy="3860165"/>
+                      <a:ext cx="7595769" cy="4214009"/>
                     </a:xfrm>
                     <a:prstGeom prst="rect">
                       <a:avLst/>
@@ -9460,37 +9679,12 @@
     </w:p>
     <w:p>
       <w:pPr>
-        <w:pStyle w:val="ListParagraph"/>
         <w:spacing w:line="360" w:lineRule="auto"/>
-        <w:jc w:val="center"/>
       </w:pPr>
     </w:p>
     <w:p>
       <w:pPr>
-        <w:pStyle w:val="ListParagraph"/>
         <w:spacing w:line="360" w:lineRule="auto"/>
-        <w:jc w:val="center"/>
-      </w:pPr>
-    </w:p>
-    <w:p>
-      <w:pPr>
-        <w:pStyle w:val="ListParagraph"/>
-        <w:spacing w:line="360" w:lineRule="auto"/>
-        <w:jc w:val="center"/>
-      </w:pPr>
-    </w:p>
-    <w:p>
-      <w:pPr>
-        <w:pStyle w:val="ListParagraph"/>
-        <w:spacing w:line="360" w:lineRule="auto"/>
-        <w:jc w:val="center"/>
-      </w:pPr>
-    </w:p>
-    <w:p>
-      <w:pPr>
-        <w:pStyle w:val="ListParagraph"/>
-        <w:spacing w:line="360" w:lineRule="auto"/>
-        <w:jc w:val="center"/>
       </w:pPr>
     </w:p>
     <w:p>
@@ -9537,16 +9731,17 @@
       <w:pPr>
         <w:pStyle w:val="ListParagraph"/>
         <w:spacing w:line="360" w:lineRule="auto"/>
+        <w:ind w:left="-1418"/>
       </w:pPr>
       <w:r>
         <w:rPr>
           <w:noProof/>
         </w:rPr>
         <w:drawing>
-          <wp:inline distT="0" distB="0" distL="0" distR="0" wp14:anchorId="45E48F0D" wp14:editId="665AB92B">
-            <wp:extent cx="5572125" cy="4202769"/>
-            <wp:effectExtent l="0" t="0" r="0" b="7620"/>
-            <wp:docPr id="9" name="Picture 9"/>
+          <wp:inline distT="0" distB="0" distL="0" distR="0" wp14:anchorId="593824D3" wp14:editId="21E1C42D">
+            <wp:extent cx="7534275" cy="4819359"/>
+            <wp:effectExtent l="0" t="0" r="0" b="635"/>
+            <wp:docPr id="1655028524" name="Picture 2"/>
             <wp:cNvGraphicFramePr>
               <a:graphicFrameLocks xmlns:a="http://schemas.openxmlformats.org/drawingml/2006/main" noChangeAspect="1"/>
             </wp:cNvGraphicFramePr>
@@ -9554,7 +9749,7 @@
               <a:graphicData uri="http://schemas.openxmlformats.org/drawingml/2006/picture">
                 <pic:pic xmlns:pic="http://schemas.openxmlformats.org/drawingml/2006/picture">
                   <pic:nvPicPr>
-                    <pic:cNvPr id="9" name="Picture 9"/>
+                    <pic:cNvPr id="1655028524" name="Picture 1655028524"/>
                     <pic:cNvPicPr/>
                   </pic:nvPicPr>
                   <pic:blipFill>
@@ -9572,7 +9767,7 @@
                   <pic:spPr>
                     <a:xfrm>
                       <a:off x="0" y="0"/>
-                      <a:ext cx="5580453" cy="4209051"/>
+                      <a:ext cx="7548607" cy="4828527"/>
                     </a:xfrm>
                     <a:prstGeom prst="rect">
                       <a:avLst/>
@@ -9584,6 +9779,13 @@
           </wp:inline>
         </w:drawing>
       </w:r>
+    </w:p>
+    <w:p>
+      <w:pPr>
+        <w:pStyle w:val="ListParagraph"/>
+        <w:spacing w:line="360" w:lineRule="auto"/>
+        <w:ind w:left="-1418"/>
+      </w:pPr>
     </w:p>
     <w:p>
       <w:pPr>
@@ -10786,6 +10988,7 @@
                 <w:bCs/>
                 <w:sz w:val="24"/>
               </w:rPr>
+              <w:lastRenderedPageBreak/>
               <w:t>E</w:t>
             </w:r>
             <w:r>
@@ -11283,7 +11486,6 @@
       </w:pPr>
       <w:proofErr w:type="spellStart"/>
       <w:r>
-        <w:lastRenderedPageBreak/>
         <w:t>Bảng</w:t>
       </w:r>
       <w:proofErr w:type="spellEnd"/>
@@ -13770,7 +13972,6 @@
       </w:pPr>
       <w:proofErr w:type="spellStart"/>
       <w:r>
-        <w:lastRenderedPageBreak/>
         <w:t>Bảng</w:t>
       </w:r>
       <w:proofErr w:type="spellEnd"/>
@@ -16571,7 +16772,6 @@
       </w:pPr>
       <w:proofErr w:type="spellStart"/>
       <w:r>
-        <w:lastRenderedPageBreak/>
         <w:t>Bảng</w:t>
       </w:r>
       <w:proofErr w:type="spellEnd"/>
@@ -19308,7 +19508,6 @@
       </w:pPr>
       <w:proofErr w:type="spellStart"/>
       <w:r>
-        <w:lastRenderedPageBreak/>
         <w:t>Bảng</w:t>
       </w:r>
       <w:proofErr w:type="spellEnd"/>
@@ -20312,6 +20511,55 @@
       <w:proofErr w:type="spellEnd"/>
     </w:p>
     <w:p>
+      <w:r>
+        <w:rPr>
+          <w:noProof/>
+        </w:rPr>
+        <w:drawing>
+          <wp:inline distT="0" distB="0" distL="0" distR="0" wp14:anchorId="723367AF" wp14:editId="02079B06">
+            <wp:extent cx="5940425" cy="3359785"/>
+            <wp:effectExtent l="0" t="0" r="3175" b="0"/>
+            <wp:docPr id="1284572739" name="Picture 1"/>
+            <wp:cNvGraphicFramePr>
+              <a:graphicFrameLocks xmlns:a="http://schemas.openxmlformats.org/drawingml/2006/main" noChangeAspect="1"/>
+            </wp:cNvGraphicFramePr>
+            <a:graphic xmlns:a="http://schemas.openxmlformats.org/drawingml/2006/main">
+              <a:graphicData uri="http://schemas.openxmlformats.org/drawingml/2006/picture">
+                <pic:pic xmlns:pic="http://schemas.openxmlformats.org/drawingml/2006/picture">
+                  <pic:nvPicPr>
+                    <pic:cNvPr id="1284572739" name="Picture 1284572739"/>
+                    <pic:cNvPicPr/>
+                  </pic:nvPicPr>
+                  <pic:blipFill>
+                    <a:blip r:embed="rId16" cstate="print">
+                      <a:extLst>
+                        <a:ext uri="{28A0092B-C50C-407E-A947-70E740481C1C}">
+                          <a14:useLocalDpi xmlns:a14="http://schemas.microsoft.com/office/drawing/2010/main" val="0"/>
+                        </a:ext>
+                      </a:extLst>
+                    </a:blip>
+                    <a:stretch>
+                      <a:fillRect/>
+                    </a:stretch>
+                  </pic:blipFill>
+                  <pic:spPr>
+                    <a:xfrm>
+                      <a:off x="0" y="0"/>
+                      <a:ext cx="5940425" cy="3359785"/>
+                    </a:xfrm>
+                    <a:prstGeom prst="rect">
+                      <a:avLst/>
+                    </a:prstGeom>
+                  </pic:spPr>
+                </pic:pic>
+              </a:graphicData>
+            </a:graphic>
+          </wp:inline>
+        </w:drawing>
+      </w:r>
+    </w:p>
+    <w:p/>
+    <w:p>
       <w:pPr>
         <w:pStyle w:val="Heading2"/>
         <w:numPr>
@@ -20330,6 +20578,7 @@
           <w:rFonts w:cs="Times New Roman"/>
           <w:bCs w:val="0"/>
         </w:rPr>
+        <w:lastRenderedPageBreak/>
         <w:t>Giao</w:t>
       </w:r>
       <w:r>
@@ -20424,6 +20673,7 @@
       </w:r>
       <w:bookmarkEnd w:id="38"/>
     </w:p>
+    <w:p/>
     <w:p/>
     <w:p>
       <w:pPr>
@@ -20474,8 +20724,8 @@
         <w:tblLook w:val="04A0" w:firstRow="1" w:lastRow="0" w:firstColumn="1" w:lastColumn="0" w:noHBand="0" w:noVBand="1"/>
       </w:tblPr>
       <w:tblGrid>
-        <w:gridCol w:w="3190"/>
-        <w:gridCol w:w="3190"/>
+        <w:gridCol w:w="2660"/>
+        <w:gridCol w:w="3720"/>
         <w:gridCol w:w="3191"/>
       </w:tblGrid>
       <w:tr>
@@ -20484,7 +20734,7 @@
         </w:trPr>
         <w:tc>
           <w:tcPr>
-            <w:tcW w:w="3190" w:type="dxa"/>
+            <w:tcW w:w="2660" w:type="dxa"/>
             <w:shd w:val="clear" w:color="auto" w:fill="D9D9D9" w:themeFill="background1" w:themeFillShade="D9"/>
             <w:vAlign w:val="center"/>
           </w:tcPr>
@@ -20535,7 +20785,7 @@
         </w:tc>
         <w:tc>
           <w:tcPr>
-            <w:tcW w:w="3190" w:type="dxa"/>
+            <w:tcW w:w="3720" w:type="dxa"/>
             <w:shd w:val="clear" w:color="auto" w:fill="D9D9D9" w:themeFill="background1" w:themeFillShade="D9"/>
             <w:vAlign w:val="center"/>
           </w:tcPr>
@@ -20616,11 +20866,11 @@
       </w:tr>
       <w:tr>
         <w:trPr>
-          <w:trHeight w:val="443"/>
+          <w:trHeight w:val="839"/>
         </w:trPr>
         <w:tc>
           <w:tcPr>
-            <w:tcW w:w="3190" w:type="dxa"/>
+            <w:tcW w:w="2660" w:type="dxa"/>
           </w:tcPr>
           <w:p>
             <w:r>
@@ -20630,7 +20880,7 @@
         </w:tc>
         <w:tc>
           <w:tcPr>
-            <w:tcW w:w="3190" w:type="dxa"/>
+            <w:tcW w:w="3720" w:type="dxa"/>
           </w:tcPr>
           <w:p>
             <w:pPr>
@@ -20639,55 +20889,21 @@
                 <w:ilvl w:val="0"/>
                 <w:numId w:val="7"/>
               </w:numPr>
-            </w:pPr>
-            <w:r>
-              <w:t>Android</w:t>
-            </w:r>
-          </w:p>
-        </w:tc>
-        <w:tc>
-          <w:tcPr>
-            <w:tcW w:w="3191" w:type="dxa"/>
-          </w:tcPr>
-          <w:p/>
-        </w:tc>
-      </w:tr>
-      <w:tr>
-        <w:trPr>
-          <w:trHeight w:val="407"/>
-        </w:trPr>
-        <w:tc>
-          <w:tcPr>
-            <w:tcW w:w="3190" w:type="dxa"/>
-          </w:tcPr>
-          <w:p>
-            <w:proofErr w:type="spellStart"/>
-            <w:r>
-              <w:t>Đặng</w:t>
-            </w:r>
-            <w:proofErr w:type="spellEnd"/>
-            <w:r>
-              <w:t xml:space="preserve"> </w:t>
-            </w:r>
-            <w:proofErr w:type="spellStart"/>
-            <w:r>
-              <w:t>Tuấn</w:t>
-            </w:r>
-            <w:proofErr w:type="spellEnd"/>
-            <w:r>
-              <w:t xml:space="preserve"> </w:t>
-            </w:r>
-            <w:proofErr w:type="spellStart"/>
-            <w:r>
-              <w:t>Đạt</w:t>
-            </w:r>
-            <w:proofErr w:type="spellEnd"/>
-          </w:p>
-        </w:tc>
-        <w:tc>
-          <w:tcPr>
-            <w:tcW w:w="3190" w:type="dxa"/>
-          </w:tcPr>
+              <w:ind w:left="465" w:hanging="284"/>
+              <w:jc w:val="left"/>
+            </w:pPr>
+            <w:r>
+              <w:t xml:space="preserve">API (6 </w:t>
+            </w:r>
+            <w:proofErr w:type="spellStart"/>
+            <w:r>
+              <w:t>bảng</w:t>
+            </w:r>
+            <w:proofErr w:type="spellEnd"/>
+            <w:r>
+              <w:t>)</w:t>
+            </w:r>
+          </w:p>
           <w:p>
             <w:pPr>
               <w:pStyle w:val="ListParagraph"/>
@@ -20695,9 +20911,129 @@
                 <w:ilvl w:val="0"/>
                 <w:numId w:val="7"/>
               </w:numPr>
-            </w:pPr>
-            <w:r>
-              <w:t>API</w:t>
+              <w:ind w:left="465" w:hanging="284"/>
+              <w:jc w:val="left"/>
+            </w:pPr>
+            <w:r>
+              <w:t>Web (</w:t>
+            </w:r>
+            <w:proofErr w:type="spellStart"/>
+            <w:r>
+              <w:t>Đăng</w:t>
+            </w:r>
+            <w:proofErr w:type="spellEnd"/>
+            <w:r>
+              <w:t xml:space="preserve"> </w:t>
+            </w:r>
+            <w:proofErr w:type="spellStart"/>
+            <w:r>
+              <w:t>nhập</w:t>
+            </w:r>
+            <w:proofErr w:type="spellEnd"/>
+            <w:r>
+              <w:t xml:space="preserve">, Trang </w:t>
+            </w:r>
+            <w:proofErr w:type="spellStart"/>
+            <w:r>
+              <w:t>chủ</w:t>
+            </w:r>
+            <w:proofErr w:type="spellEnd"/>
+            <w:r>
+              <w:t xml:space="preserve">, Danh </w:t>
+            </w:r>
+            <w:proofErr w:type="spellStart"/>
+            <w:r>
+              <w:t>sách</w:t>
+            </w:r>
+            <w:proofErr w:type="spellEnd"/>
+            <w:r>
+              <w:t xml:space="preserve"> </w:t>
+            </w:r>
+            <w:proofErr w:type="spellStart"/>
+            <w:r>
+              <w:t>sản</w:t>
+            </w:r>
+            <w:proofErr w:type="spellEnd"/>
+            <w:r>
+              <w:t xml:space="preserve"> </w:t>
+            </w:r>
+            <w:proofErr w:type="spellStart"/>
+            <w:r>
+              <w:t>phẩm</w:t>
+            </w:r>
+            <w:proofErr w:type="spellEnd"/>
+            <w:r>
+              <w:t xml:space="preserve">, </w:t>
+            </w:r>
+            <w:r>
+              <w:t xml:space="preserve">Trang </w:t>
+            </w:r>
+            <w:proofErr w:type="spellStart"/>
+            <w:r>
+              <w:t>cá</w:t>
+            </w:r>
+            <w:proofErr w:type="spellEnd"/>
+            <w:r>
+              <w:t xml:space="preserve"> </w:t>
+            </w:r>
+            <w:proofErr w:type="spellStart"/>
+            <w:r>
+              <w:t>nhân</w:t>
+            </w:r>
+            <w:proofErr w:type="spellEnd"/>
+            <w:r>
+              <w:t xml:space="preserve">, </w:t>
+            </w:r>
+            <w:proofErr w:type="spellStart"/>
+            <w:r>
+              <w:t>Đánh</w:t>
+            </w:r>
+            <w:proofErr w:type="spellEnd"/>
+            <w:r>
+              <w:t xml:space="preserve"> </w:t>
+            </w:r>
+            <w:proofErr w:type="spellStart"/>
+            <w:r>
+              <w:t>giá</w:t>
+            </w:r>
+            <w:proofErr w:type="spellEnd"/>
+            <w:r>
+              <w:t xml:space="preserve"> </w:t>
+            </w:r>
+            <w:proofErr w:type="spellStart"/>
+            <w:r>
+              <w:t>sản</w:t>
+            </w:r>
+            <w:proofErr w:type="spellEnd"/>
+            <w:r>
+              <w:t xml:space="preserve"> </w:t>
+            </w:r>
+            <w:proofErr w:type="spellStart"/>
+            <w:r>
+              <w:t>phẩm</w:t>
+            </w:r>
+            <w:proofErr w:type="spellEnd"/>
+            <w:r>
+              <w:t xml:space="preserve">, </w:t>
+            </w:r>
+            <w:r>
+              <w:t xml:space="preserve">Trang </w:t>
+            </w:r>
+            <w:proofErr w:type="spellStart"/>
+            <w:r>
+              <w:t>yêu</w:t>
+            </w:r>
+            <w:proofErr w:type="spellEnd"/>
+            <w:r>
+              <w:t xml:space="preserve"> </w:t>
+            </w:r>
+            <w:proofErr w:type="spellStart"/>
+            <w:r>
+              <w:t>thích</w:t>
+            </w:r>
+            <w:proofErr w:type="spellEnd"/>
+            <w:r>
+              <w:t>)</w:t>
             </w:r>
           </w:p>
         </w:tc>
@@ -20705,39 +21041,51 @@
           <w:tcPr>
             <w:tcW w:w="3191" w:type="dxa"/>
           </w:tcPr>
-          <w:p/>
+          <w:p>
+            <w:pPr>
+              <w:jc w:val="center"/>
+            </w:pPr>
+            <w:r>
+              <w:t>100</w:t>
+            </w:r>
+          </w:p>
         </w:tc>
       </w:tr>
       <w:tr>
         <w:trPr>
-          <w:trHeight w:val="414"/>
+          <w:trHeight w:val="554"/>
         </w:trPr>
         <w:tc>
           <w:tcPr>
-            <w:tcW w:w="3190" w:type="dxa"/>
-          </w:tcPr>
-          <w:p>
-            <w:r>
-              <w:t xml:space="preserve">Lê </w:t>
-            </w:r>
-            <w:proofErr w:type="spellStart"/>
-            <w:r>
-              <w:t>Đức</w:t>
-            </w:r>
-            <w:proofErr w:type="spellEnd"/>
-            <w:r>
-              <w:t xml:space="preserve"> </w:t>
-            </w:r>
-            <w:proofErr w:type="spellStart"/>
-            <w:r>
-              <w:t>Việt</w:t>
-            </w:r>
-            <w:proofErr w:type="spellEnd"/>
-          </w:p>
-        </w:tc>
-        <w:tc>
-          <w:tcPr>
-            <w:tcW w:w="3190" w:type="dxa"/>
+            <w:tcW w:w="2660" w:type="dxa"/>
+          </w:tcPr>
+          <w:p>
+            <w:proofErr w:type="spellStart"/>
+            <w:r>
+              <w:t>Đặng</w:t>
+            </w:r>
+            <w:proofErr w:type="spellEnd"/>
+            <w:r>
+              <w:t xml:space="preserve"> </w:t>
+            </w:r>
+            <w:proofErr w:type="spellStart"/>
+            <w:r>
+              <w:t>Tuấn</w:t>
+            </w:r>
+            <w:proofErr w:type="spellEnd"/>
+            <w:r>
+              <w:t xml:space="preserve"> </w:t>
+            </w:r>
+            <w:proofErr w:type="spellStart"/>
+            <w:r>
+              <w:t>Đạt</w:t>
+            </w:r>
+            <w:proofErr w:type="spellEnd"/>
+          </w:p>
+        </w:tc>
+        <w:tc>
+          <w:tcPr>
+            <w:tcW w:w="3720" w:type="dxa"/>
           </w:tcPr>
           <w:p>
             <w:pPr>
@@ -20746,9 +21094,36 @@
                 <w:ilvl w:val="0"/>
                 <w:numId w:val="7"/>
               </w:numPr>
-            </w:pPr>
-            <w:r>
-              <w:t>Admin</w:t>
+              <w:ind w:left="465" w:hanging="284"/>
+              <w:jc w:val="left"/>
+            </w:pPr>
+            <w:r>
+              <w:t xml:space="preserve">API (7 </w:t>
+            </w:r>
+            <w:proofErr w:type="spellStart"/>
+            <w:r>
+              <w:t>bảng</w:t>
+            </w:r>
+            <w:proofErr w:type="spellEnd"/>
+            <w:r>
+              <w:t>)</w:t>
+            </w:r>
+          </w:p>
+          <w:p>
+            <w:pPr>
+              <w:pStyle w:val="ListParagraph"/>
+              <w:numPr>
+                <w:ilvl w:val="0"/>
+                <w:numId w:val="7"/>
+              </w:numPr>
+              <w:ind w:left="465" w:hanging="284"/>
+              <w:jc w:val="left"/>
+            </w:pPr>
+            <w:r>
+              <w:t>A</w:t>
+            </w:r>
+            <w:r>
+              <w:t>dmin (Full)</w:t>
             </w:r>
           </w:p>
         </w:tc>
@@ -20756,15 +21131,179 @@
           <w:tcPr>
             <w:tcW w:w="3191" w:type="dxa"/>
           </w:tcPr>
-          <w:p/>
+          <w:p>
+            <w:pPr>
+              <w:jc w:val="center"/>
+            </w:pPr>
+            <w:r>
+              <w:t>100</w:t>
+            </w:r>
+          </w:p>
+        </w:tc>
+      </w:tr>
+      <w:tr>
+        <w:trPr>
+          <w:trHeight w:val="561"/>
+        </w:trPr>
+        <w:tc>
+          <w:tcPr>
+            <w:tcW w:w="2660" w:type="dxa"/>
+          </w:tcPr>
+          <w:p>
+            <w:r>
+              <w:t xml:space="preserve">Lê </w:t>
+            </w:r>
+            <w:proofErr w:type="spellStart"/>
+            <w:r>
+              <w:t>Đức</w:t>
+            </w:r>
+            <w:proofErr w:type="spellEnd"/>
+            <w:r>
+              <w:t xml:space="preserve"> </w:t>
+            </w:r>
+            <w:proofErr w:type="spellStart"/>
+            <w:r>
+              <w:t>Việt</w:t>
+            </w:r>
+            <w:proofErr w:type="spellEnd"/>
+          </w:p>
+        </w:tc>
+        <w:tc>
+          <w:tcPr>
+            <w:tcW w:w="3720" w:type="dxa"/>
+          </w:tcPr>
+          <w:p>
+            <w:pPr>
+              <w:pStyle w:val="ListParagraph"/>
+              <w:numPr>
+                <w:ilvl w:val="0"/>
+                <w:numId w:val="7"/>
+              </w:numPr>
+              <w:ind w:left="465" w:hanging="284"/>
+              <w:jc w:val="left"/>
+            </w:pPr>
+            <w:r>
+              <w:t xml:space="preserve">API (7 </w:t>
+            </w:r>
+            <w:proofErr w:type="spellStart"/>
+            <w:r>
+              <w:t>bảng</w:t>
+            </w:r>
+            <w:proofErr w:type="spellEnd"/>
+            <w:r>
+              <w:t>)</w:t>
+            </w:r>
+          </w:p>
+          <w:p>
+            <w:pPr>
+              <w:pStyle w:val="ListParagraph"/>
+              <w:numPr>
+                <w:ilvl w:val="0"/>
+                <w:numId w:val="7"/>
+              </w:numPr>
+              <w:ind w:left="465" w:hanging="284"/>
+              <w:jc w:val="left"/>
+            </w:pPr>
+            <w:r>
+              <w:t>Web</w:t>
+            </w:r>
+            <w:r>
+              <w:t xml:space="preserve"> (</w:t>
+            </w:r>
+            <w:proofErr w:type="spellStart"/>
+            <w:r>
+              <w:t>Giỏ</w:t>
+            </w:r>
+            <w:proofErr w:type="spellEnd"/>
+            <w:r>
+              <w:t xml:space="preserve"> </w:t>
+            </w:r>
+            <w:proofErr w:type="spellStart"/>
+            <w:r>
+              <w:t>hàng</w:t>
+            </w:r>
+            <w:proofErr w:type="spellEnd"/>
+            <w:r>
+              <w:t xml:space="preserve">, Thanh </w:t>
+            </w:r>
+            <w:proofErr w:type="spellStart"/>
+            <w:r>
+              <w:t>toán</w:t>
+            </w:r>
+            <w:proofErr w:type="spellEnd"/>
+            <w:r>
+              <w:t xml:space="preserve">, Trang chi </w:t>
+            </w:r>
+            <w:proofErr w:type="spellStart"/>
+            <w:r>
+              <w:t>tiết</w:t>
+            </w:r>
+            <w:proofErr w:type="spellEnd"/>
+            <w:r>
+              <w:t xml:space="preserve"> </w:t>
+            </w:r>
+            <w:proofErr w:type="spellStart"/>
+            <w:r>
+              <w:t>sản</w:t>
+            </w:r>
+            <w:proofErr w:type="spellEnd"/>
+            <w:r>
+              <w:t xml:space="preserve"> </w:t>
+            </w:r>
+            <w:proofErr w:type="spellStart"/>
+            <w:r>
+              <w:t>phẩm</w:t>
+            </w:r>
+            <w:proofErr w:type="spellEnd"/>
+            <w:r>
+              <w:t xml:space="preserve">, </w:t>
+            </w:r>
+            <w:proofErr w:type="spellStart"/>
+            <w:r>
+              <w:t>Đăng</w:t>
+            </w:r>
+            <w:proofErr w:type="spellEnd"/>
+            <w:r>
+              <w:t xml:space="preserve"> </w:t>
+            </w:r>
+            <w:proofErr w:type="spellStart"/>
+            <w:r>
+              <w:t>ký</w:t>
+            </w:r>
+            <w:proofErr w:type="spellEnd"/>
+            <w:r>
+              <w:t xml:space="preserve">, Liên </w:t>
+            </w:r>
+            <w:proofErr w:type="spellStart"/>
+            <w:r>
+              <w:t>hệ</w:t>
+            </w:r>
+            <w:proofErr w:type="spellEnd"/>
+            <w:r>
+              <w:t>)</w:t>
+            </w:r>
+          </w:p>
+        </w:tc>
+        <w:tc>
+          <w:tcPr>
+            <w:tcW w:w="3191" w:type="dxa"/>
+          </w:tcPr>
+          <w:p>
+            <w:pPr>
+              <w:jc w:val="center"/>
+            </w:pPr>
+            <w:r>
+              <w:t>100</w:t>
+            </w:r>
+          </w:p>
         </w:tc>
       </w:tr>
     </w:tbl>
     <w:p/>
     <w:p/>
     <w:sectPr>
-      <w:headerReference w:type="default" r:id="rId16"/>
-      <w:footerReference w:type="default" r:id="rId17"/>
+      <w:headerReference w:type="default" r:id="rId17"/>
+      <w:footerReference w:type="default" r:id="rId18"/>
       <w:pgSz w:w="11907" w:h="16839"/>
       <w:pgMar w:top="1701" w:right="1134" w:bottom="1418" w:left="1418" w:header="680" w:footer="680" w:gutter="0"/>
       <w:cols w:space="720"/>
@@ -20775,7 +21314,7 @@
 </file>
 
 <file path=word/endnotes.xml><?xml version="1.0" encoding="utf-8"?>
-<w:endnotes xmlns:wpc="http://schemas.microsoft.com/office/word/2010/wordprocessingCanvas" xmlns:cx="http://schemas.microsoft.com/office/drawing/2014/chartex" xmlns:cx1="http://schemas.microsoft.com/office/drawing/2015/9/8/chartex" xmlns:cx2="http://schemas.microsoft.com/office/drawing/2015/10/21/chartex" xmlns:cx3="http://schemas.microsoft.com/office/drawing/2016/5/9/chartex" xmlns:cx4="http://schemas.microsoft.com/office/drawing/2016/5/10/chartex" xmlns:cx5="http://schemas.microsoft.com/office/drawing/2016/5/11/chartex" xmlns:cx6="http://schemas.microsoft.com/office/drawing/2016/5/12/chartex" xmlns:cx7="http://schemas.microsoft.com/office/drawing/2016/5/13/chartex" xmlns:cx8="http://schemas.microsoft.com/office/drawing/2016/5/14/chartex" xmlns:mc="http://schemas.openxmlformats.org/markup-compatibility/2006" xmlns:aink="http://schemas.microsoft.com/office/drawing/2016/ink" xmlns:am3d="http://schemas.microsoft.com/office/drawing/2017/model3d" xmlns:o="urn:schemas-microsoft-com:office:office" xmlns:oel="http://schemas.microsoft.com/office/2019/extlst" xmlns:r="http://schemas.openxmlformats.org/officeDocument/2006/relationships" xmlns:m="http://schemas.openxmlformats.org/officeDocument/2006/math" xmlns:v="urn:schemas-microsoft-com:vml" xmlns:wp14="http://schemas.microsoft.com/office/word/2010/wordprocessingDrawing" xmlns:wp="http://schemas.openxmlformats.org/drawingml/2006/wordprocessingDrawing" xmlns:w10="urn:schemas-microsoft-com:office:word" xmlns:w="http://schemas.openxmlformats.org/wordprocessingml/2006/main" xmlns:w14="http://schemas.microsoft.com/office/word/2010/wordml" xmlns:w15="http://schemas.microsoft.com/office/word/2012/wordml" xmlns:w16cex="http://schemas.microsoft.com/office/word/2018/wordml/cex" xmlns:w16cid="http://schemas.microsoft.com/office/word/2016/wordml/cid" xmlns:w16="http://schemas.microsoft.com/office/word/2018/wordml" xmlns:w16sdtdh="http://schemas.microsoft.com/office/word/2020/wordml/sdtdatahash" xmlns:w16se="http://schemas.microsoft.com/office/word/2015/wordml/symex" xmlns:wpg="http://schemas.microsoft.com/office/word/2010/wordprocessingGroup" xmlns:wpi="http://schemas.microsoft.com/office/word/2010/wordprocessingInk" xmlns:wne="http://schemas.microsoft.com/office/word/2006/wordml" xmlns:wps="http://schemas.microsoft.com/office/word/2010/wordprocessingShape" mc:Ignorable="w14 w15 w16se w16cid w16 w16cex w16sdtdh wp14">
+<w:endnotes xmlns:wpc="http://schemas.microsoft.com/office/word/2010/wordprocessingCanvas" xmlns:cx="http://schemas.microsoft.com/office/drawing/2014/chartex" xmlns:cx1="http://schemas.microsoft.com/office/drawing/2015/9/8/chartex" xmlns:cx2="http://schemas.microsoft.com/office/drawing/2015/10/21/chartex" xmlns:cx3="http://schemas.microsoft.com/office/drawing/2016/5/9/chartex" xmlns:cx4="http://schemas.microsoft.com/office/drawing/2016/5/10/chartex" xmlns:cx5="http://schemas.microsoft.com/office/drawing/2016/5/11/chartex" xmlns:cx6="http://schemas.microsoft.com/office/drawing/2016/5/12/chartex" xmlns:cx7="http://schemas.microsoft.com/office/drawing/2016/5/13/chartex" xmlns:cx8="http://schemas.microsoft.com/office/drawing/2016/5/14/chartex" xmlns:mc="http://schemas.openxmlformats.org/markup-compatibility/2006" xmlns:aink="http://schemas.microsoft.com/office/drawing/2016/ink" xmlns:am3d="http://schemas.microsoft.com/office/drawing/2017/model3d" xmlns:o="urn:schemas-microsoft-com:office:office" xmlns:oel="http://schemas.microsoft.com/office/2019/extlst" xmlns:r="http://schemas.openxmlformats.org/officeDocument/2006/relationships" xmlns:m="http://schemas.openxmlformats.org/officeDocument/2006/math" xmlns:v="urn:schemas-microsoft-com:vml" xmlns:wp14="http://schemas.microsoft.com/office/word/2010/wordprocessingDrawing" xmlns:wp="http://schemas.openxmlformats.org/drawingml/2006/wordprocessingDrawing" xmlns:w10="urn:schemas-microsoft-com:office:word" xmlns:w="http://schemas.openxmlformats.org/wordprocessingml/2006/main" xmlns:w14="http://schemas.microsoft.com/office/word/2010/wordml" xmlns:w15="http://schemas.microsoft.com/office/word/2012/wordml" xmlns:w16cex="http://schemas.microsoft.com/office/word/2018/wordml/cex" xmlns:w16cid="http://schemas.microsoft.com/office/word/2016/wordml/cid" xmlns:w16="http://schemas.microsoft.com/office/word/2018/wordml" xmlns:w16du="http://schemas.microsoft.com/office/word/2023/wordml/word16du" xmlns:w16sdtdh="http://schemas.microsoft.com/office/word/2020/wordml/sdtdatahash" xmlns:w16se="http://schemas.microsoft.com/office/word/2015/wordml/symex" xmlns:wpg="http://schemas.microsoft.com/office/word/2010/wordprocessingGroup" xmlns:wpi="http://schemas.microsoft.com/office/word/2010/wordprocessingInk" xmlns:wne="http://schemas.microsoft.com/office/word/2006/wordml" xmlns:wps="http://schemas.microsoft.com/office/word/2010/wordprocessingShape" mc:Ignorable="w14 w15 w16se w16cid w16 w16cex w16sdtdh wp14">
   <w:endnote w:type="separator" w:id="-1">
     <w:p>
       <w:pPr>
@@ -20800,7 +21339,7 @@
 </file>
 
 <file path=word/footer1.xml><?xml version="1.0" encoding="utf-8"?>
-<w:ftr xmlns:wpc="http://schemas.microsoft.com/office/word/2010/wordprocessingCanvas" xmlns:cx="http://schemas.microsoft.com/office/drawing/2014/chartex" xmlns:cx1="http://schemas.microsoft.com/office/drawing/2015/9/8/chartex" xmlns:cx2="http://schemas.microsoft.com/office/drawing/2015/10/21/chartex" xmlns:cx3="http://schemas.microsoft.com/office/drawing/2016/5/9/chartex" xmlns:cx4="http://schemas.microsoft.com/office/drawing/2016/5/10/chartex" xmlns:cx5="http://schemas.microsoft.com/office/drawing/2016/5/11/chartex" xmlns:cx6="http://schemas.microsoft.com/office/drawing/2016/5/12/chartex" xmlns:cx7="http://schemas.microsoft.com/office/drawing/2016/5/13/chartex" xmlns:cx8="http://schemas.microsoft.com/office/drawing/2016/5/14/chartex" xmlns:mc="http://schemas.openxmlformats.org/markup-compatibility/2006" xmlns:aink="http://schemas.microsoft.com/office/drawing/2016/ink" xmlns:am3d="http://schemas.microsoft.com/office/drawing/2017/model3d" xmlns:o="urn:schemas-microsoft-com:office:office" xmlns:oel="http://schemas.microsoft.com/office/2019/extlst" xmlns:r="http://schemas.openxmlformats.org/officeDocument/2006/relationships" xmlns:m="http://schemas.openxmlformats.org/officeDocument/2006/math" xmlns:v="urn:schemas-microsoft-com:vml" xmlns:wp14="http://schemas.microsoft.com/office/word/2010/wordprocessingDrawing" xmlns:wp="http://schemas.openxmlformats.org/drawingml/2006/wordprocessingDrawing" xmlns:w10="urn:schemas-microsoft-com:office:word" xmlns:w="http://schemas.openxmlformats.org/wordprocessingml/2006/main" xmlns:w14="http://schemas.microsoft.com/office/word/2010/wordml" xmlns:w15="http://schemas.microsoft.com/office/word/2012/wordml" xmlns:w16cex="http://schemas.microsoft.com/office/word/2018/wordml/cex" xmlns:w16cid="http://schemas.microsoft.com/office/word/2016/wordml/cid" xmlns:w16="http://schemas.microsoft.com/office/word/2018/wordml" xmlns:w16sdtdh="http://schemas.microsoft.com/office/word/2020/wordml/sdtdatahash" xmlns:w16se="http://schemas.microsoft.com/office/word/2015/wordml/symex" xmlns:wpg="http://schemas.microsoft.com/office/word/2010/wordprocessingGroup" xmlns:wpi="http://schemas.microsoft.com/office/word/2010/wordprocessingInk" xmlns:wne="http://schemas.microsoft.com/office/word/2006/wordml" xmlns:wps="http://schemas.microsoft.com/office/word/2010/wordprocessingShape" mc:Ignorable="w14 w15 w16se w16cid w16 w16cex w16sdtdh wp14">
+<w:ftr xmlns:wpc="http://schemas.microsoft.com/office/word/2010/wordprocessingCanvas" xmlns:cx="http://schemas.microsoft.com/office/drawing/2014/chartex" xmlns:cx1="http://schemas.microsoft.com/office/drawing/2015/9/8/chartex" xmlns:cx2="http://schemas.microsoft.com/office/drawing/2015/10/21/chartex" xmlns:cx3="http://schemas.microsoft.com/office/drawing/2016/5/9/chartex" xmlns:cx4="http://schemas.microsoft.com/office/drawing/2016/5/10/chartex" xmlns:cx5="http://schemas.microsoft.com/office/drawing/2016/5/11/chartex" xmlns:cx6="http://schemas.microsoft.com/office/drawing/2016/5/12/chartex" xmlns:cx7="http://schemas.microsoft.com/office/drawing/2016/5/13/chartex" xmlns:cx8="http://schemas.microsoft.com/office/drawing/2016/5/14/chartex" xmlns:mc="http://schemas.openxmlformats.org/markup-compatibility/2006" xmlns:aink="http://schemas.microsoft.com/office/drawing/2016/ink" xmlns:am3d="http://schemas.microsoft.com/office/drawing/2017/model3d" xmlns:o="urn:schemas-microsoft-com:office:office" xmlns:oel="http://schemas.microsoft.com/office/2019/extlst" xmlns:r="http://schemas.openxmlformats.org/officeDocument/2006/relationships" xmlns:m="http://schemas.openxmlformats.org/officeDocument/2006/math" xmlns:v="urn:schemas-microsoft-com:vml" xmlns:wp14="http://schemas.microsoft.com/office/word/2010/wordprocessingDrawing" xmlns:wp="http://schemas.openxmlformats.org/drawingml/2006/wordprocessingDrawing" xmlns:w10="urn:schemas-microsoft-com:office:word" xmlns:w="http://schemas.openxmlformats.org/wordprocessingml/2006/main" xmlns:w14="http://schemas.microsoft.com/office/word/2010/wordml" xmlns:w15="http://schemas.microsoft.com/office/word/2012/wordml" xmlns:w16cex="http://schemas.microsoft.com/office/word/2018/wordml/cex" xmlns:w16cid="http://schemas.microsoft.com/office/word/2016/wordml/cid" xmlns:w16="http://schemas.microsoft.com/office/word/2018/wordml" xmlns:w16du="http://schemas.microsoft.com/office/word/2023/wordml/word16du" xmlns:w16sdtdh="http://schemas.microsoft.com/office/word/2020/wordml/sdtdatahash" xmlns:w16se="http://schemas.microsoft.com/office/word/2015/wordml/symex" xmlns:wpg="http://schemas.microsoft.com/office/word/2010/wordprocessingGroup" xmlns:wpi="http://schemas.microsoft.com/office/word/2010/wordprocessingInk" xmlns:wne="http://schemas.microsoft.com/office/word/2006/wordml" xmlns:wps="http://schemas.microsoft.com/office/word/2010/wordprocessingShape" mc:Ignorable="w14 w15 w16se w16cid w16 w16cex w16sdtdh wp14">
   <w:p>
     <w:pPr>
       <w:pStyle w:val="Footer"/>
@@ -21130,7 +21669,7 @@
 </file>
 
 <file path=word/footnotes.xml><?xml version="1.0" encoding="utf-8"?>
-<w:footnotes xmlns:wpc="http://schemas.microsoft.com/office/word/2010/wordprocessingCanvas" xmlns:cx="http://schemas.microsoft.com/office/drawing/2014/chartex" xmlns:cx1="http://schemas.microsoft.com/office/drawing/2015/9/8/chartex" xmlns:cx2="http://schemas.microsoft.com/office/drawing/2015/10/21/chartex" xmlns:cx3="http://schemas.microsoft.com/office/drawing/2016/5/9/chartex" xmlns:cx4="http://schemas.microsoft.com/office/drawing/2016/5/10/chartex" xmlns:cx5="http://schemas.microsoft.com/office/drawing/2016/5/11/chartex" xmlns:cx6="http://schemas.microsoft.com/office/drawing/2016/5/12/chartex" xmlns:cx7="http://schemas.microsoft.com/office/drawing/2016/5/13/chartex" xmlns:cx8="http://schemas.microsoft.com/office/drawing/2016/5/14/chartex" xmlns:mc="http://schemas.openxmlformats.org/markup-compatibility/2006" xmlns:aink="http://schemas.microsoft.com/office/drawing/2016/ink" xmlns:am3d="http://schemas.microsoft.com/office/drawing/2017/model3d" xmlns:o="urn:schemas-microsoft-com:office:office" xmlns:oel="http://schemas.microsoft.com/office/2019/extlst" xmlns:r="http://schemas.openxmlformats.org/officeDocument/2006/relationships" xmlns:m="http://schemas.openxmlformats.org/officeDocument/2006/math" xmlns:v="urn:schemas-microsoft-com:vml" xmlns:wp14="http://schemas.microsoft.com/office/word/2010/wordprocessingDrawing" xmlns:wp="http://schemas.openxmlformats.org/drawingml/2006/wordprocessingDrawing" xmlns:w10="urn:schemas-microsoft-com:office:word" xmlns:w="http://schemas.openxmlformats.org/wordprocessingml/2006/main" xmlns:w14="http://schemas.microsoft.com/office/word/2010/wordml" xmlns:w15="http://schemas.microsoft.com/office/word/2012/wordml" xmlns:w16cex="http://schemas.microsoft.com/office/word/2018/wordml/cex" xmlns:w16cid="http://schemas.microsoft.com/office/word/2016/wordml/cid" xmlns:w16="http://schemas.microsoft.com/office/word/2018/wordml" xmlns:w16sdtdh="http://schemas.microsoft.com/office/word/2020/wordml/sdtdatahash" xmlns:w16se="http://schemas.microsoft.com/office/word/2015/wordml/symex" xmlns:wpg="http://schemas.microsoft.com/office/word/2010/wordprocessingGroup" xmlns:wpi="http://schemas.microsoft.com/office/word/2010/wordprocessingInk" xmlns:wne="http://schemas.microsoft.com/office/word/2006/wordml" xmlns:wps="http://schemas.microsoft.com/office/word/2010/wordprocessingShape" mc:Ignorable="w14 w15 w16se w16cid w16 w16cex w16sdtdh wp14">
+<w:footnotes xmlns:wpc="http://schemas.microsoft.com/office/word/2010/wordprocessingCanvas" xmlns:cx="http://schemas.microsoft.com/office/drawing/2014/chartex" xmlns:cx1="http://schemas.microsoft.com/office/drawing/2015/9/8/chartex" xmlns:cx2="http://schemas.microsoft.com/office/drawing/2015/10/21/chartex" xmlns:cx3="http://schemas.microsoft.com/office/drawing/2016/5/9/chartex" xmlns:cx4="http://schemas.microsoft.com/office/drawing/2016/5/10/chartex" xmlns:cx5="http://schemas.microsoft.com/office/drawing/2016/5/11/chartex" xmlns:cx6="http://schemas.microsoft.com/office/drawing/2016/5/12/chartex" xmlns:cx7="http://schemas.microsoft.com/office/drawing/2016/5/13/chartex" xmlns:cx8="http://schemas.microsoft.com/office/drawing/2016/5/14/chartex" xmlns:mc="http://schemas.openxmlformats.org/markup-compatibility/2006" xmlns:aink="http://schemas.microsoft.com/office/drawing/2016/ink" xmlns:am3d="http://schemas.microsoft.com/office/drawing/2017/model3d" xmlns:o="urn:schemas-microsoft-com:office:office" xmlns:oel="http://schemas.microsoft.com/office/2019/extlst" xmlns:r="http://schemas.openxmlformats.org/officeDocument/2006/relationships" xmlns:m="http://schemas.openxmlformats.org/officeDocument/2006/math" xmlns:v="urn:schemas-microsoft-com:vml" xmlns:wp14="http://schemas.microsoft.com/office/word/2010/wordprocessingDrawing" xmlns:wp="http://schemas.openxmlformats.org/drawingml/2006/wordprocessingDrawing" xmlns:w10="urn:schemas-microsoft-com:office:word" xmlns:w="http://schemas.openxmlformats.org/wordprocessingml/2006/main" xmlns:w14="http://schemas.microsoft.com/office/word/2010/wordml" xmlns:w15="http://schemas.microsoft.com/office/word/2012/wordml" xmlns:w16cex="http://schemas.microsoft.com/office/word/2018/wordml/cex" xmlns:w16cid="http://schemas.microsoft.com/office/word/2016/wordml/cid" xmlns:w16="http://schemas.microsoft.com/office/word/2018/wordml" xmlns:w16du="http://schemas.microsoft.com/office/word/2023/wordml/word16du" xmlns:w16sdtdh="http://schemas.microsoft.com/office/word/2020/wordml/sdtdatahash" xmlns:w16se="http://schemas.microsoft.com/office/word/2015/wordml/symex" xmlns:wpg="http://schemas.microsoft.com/office/word/2010/wordprocessingGroup" xmlns:wpi="http://schemas.microsoft.com/office/word/2010/wordprocessingInk" xmlns:wne="http://schemas.microsoft.com/office/word/2006/wordml" xmlns:wps="http://schemas.microsoft.com/office/word/2010/wordprocessingShape" mc:Ignorable="w14 w15 w16se w16cid w16 w16cex w16sdtdh wp14">
   <w:footnote w:type="separator" w:id="-1">
     <w:p>
       <w:pPr>
@@ -21155,7 +21694,7 @@
 </file>
 
 <file path=word/header1.xml><?xml version="1.0" encoding="utf-8"?>
-<w:hdr xmlns:wpc="http://schemas.microsoft.com/office/word/2010/wordprocessingCanvas" xmlns:cx="http://schemas.microsoft.com/office/drawing/2014/chartex" xmlns:cx1="http://schemas.microsoft.com/office/drawing/2015/9/8/chartex" xmlns:cx2="http://schemas.microsoft.com/office/drawing/2015/10/21/chartex" xmlns:cx3="http://schemas.microsoft.com/office/drawing/2016/5/9/chartex" xmlns:cx4="http://schemas.microsoft.com/office/drawing/2016/5/10/chartex" xmlns:cx5="http://schemas.microsoft.com/office/drawing/2016/5/11/chartex" xmlns:cx6="http://schemas.microsoft.com/office/drawing/2016/5/12/chartex" xmlns:cx7="http://schemas.microsoft.com/office/drawing/2016/5/13/chartex" xmlns:cx8="http://schemas.microsoft.com/office/drawing/2016/5/14/chartex" xmlns:mc="http://schemas.openxmlformats.org/markup-compatibility/2006" xmlns:aink="http://schemas.microsoft.com/office/drawing/2016/ink" xmlns:am3d="http://schemas.microsoft.com/office/drawing/2017/model3d" xmlns:o="urn:schemas-microsoft-com:office:office" xmlns:oel="http://schemas.microsoft.com/office/2019/extlst" xmlns:r="http://schemas.openxmlformats.org/officeDocument/2006/relationships" xmlns:m="http://schemas.openxmlformats.org/officeDocument/2006/math" xmlns:v="urn:schemas-microsoft-com:vml" xmlns:wp14="http://schemas.microsoft.com/office/word/2010/wordprocessingDrawing" xmlns:wp="http://schemas.openxmlformats.org/drawingml/2006/wordprocessingDrawing" xmlns:w10="urn:schemas-microsoft-com:office:word" xmlns:w="http://schemas.openxmlformats.org/wordprocessingml/2006/main" xmlns:w14="http://schemas.microsoft.com/office/word/2010/wordml" xmlns:w15="http://schemas.microsoft.com/office/word/2012/wordml" xmlns:w16cex="http://schemas.microsoft.com/office/word/2018/wordml/cex" xmlns:w16cid="http://schemas.microsoft.com/office/word/2016/wordml/cid" xmlns:w16="http://schemas.microsoft.com/office/word/2018/wordml" xmlns:w16sdtdh="http://schemas.microsoft.com/office/word/2020/wordml/sdtdatahash" xmlns:w16se="http://schemas.microsoft.com/office/word/2015/wordml/symex" xmlns:wpg="http://schemas.microsoft.com/office/word/2010/wordprocessingGroup" xmlns:wpi="http://schemas.microsoft.com/office/word/2010/wordprocessingInk" xmlns:wne="http://schemas.microsoft.com/office/word/2006/wordml" xmlns:wps="http://schemas.microsoft.com/office/word/2010/wordprocessingShape" mc:Ignorable="w14 w15 w16se w16cid w16 w16cex w16sdtdh wp14">
+<w:hdr xmlns:wpc="http://schemas.microsoft.com/office/word/2010/wordprocessingCanvas" xmlns:cx="http://schemas.microsoft.com/office/drawing/2014/chartex" xmlns:cx1="http://schemas.microsoft.com/office/drawing/2015/9/8/chartex" xmlns:cx2="http://schemas.microsoft.com/office/drawing/2015/10/21/chartex" xmlns:cx3="http://schemas.microsoft.com/office/drawing/2016/5/9/chartex" xmlns:cx4="http://schemas.microsoft.com/office/drawing/2016/5/10/chartex" xmlns:cx5="http://schemas.microsoft.com/office/drawing/2016/5/11/chartex" xmlns:cx6="http://schemas.microsoft.com/office/drawing/2016/5/12/chartex" xmlns:cx7="http://schemas.microsoft.com/office/drawing/2016/5/13/chartex" xmlns:cx8="http://schemas.microsoft.com/office/drawing/2016/5/14/chartex" xmlns:mc="http://schemas.openxmlformats.org/markup-compatibility/2006" xmlns:aink="http://schemas.microsoft.com/office/drawing/2016/ink" xmlns:am3d="http://schemas.microsoft.com/office/drawing/2017/model3d" xmlns:o="urn:schemas-microsoft-com:office:office" xmlns:oel="http://schemas.microsoft.com/office/2019/extlst" xmlns:r="http://schemas.openxmlformats.org/officeDocument/2006/relationships" xmlns:m="http://schemas.openxmlformats.org/officeDocument/2006/math" xmlns:v="urn:schemas-microsoft-com:vml" xmlns:wp14="http://schemas.microsoft.com/office/word/2010/wordprocessingDrawing" xmlns:wp="http://schemas.openxmlformats.org/drawingml/2006/wordprocessingDrawing" xmlns:w10="urn:schemas-microsoft-com:office:word" xmlns:w="http://schemas.openxmlformats.org/wordprocessingml/2006/main" xmlns:w14="http://schemas.microsoft.com/office/word/2010/wordml" xmlns:w15="http://schemas.microsoft.com/office/word/2012/wordml" xmlns:w16cex="http://schemas.microsoft.com/office/word/2018/wordml/cex" xmlns:w16cid="http://schemas.microsoft.com/office/word/2016/wordml/cid" xmlns:w16="http://schemas.microsoft.com/office/word/2018/wordml" xmlns:w16du="http://schemas.microsoft.com/office/word/2023/wordml/word16du" xmlns:w16sdtdh="http://schemas.microsoft.com/office/word/2020/wordml/sdtdatahash" xmlns:w16se="http://schemas.microsoft.com/office/word/2015/wordml/symex" xmlns:wpg="http://schemas.microsoft.com/office/word/2010/wordprocessingGroup" xmlns:wpi="http://schemas.microsoft.com/office/word/2010/wordprocessingInk" xmlns:wne="http://schemas.microsoft.com/office/word/2006/wordml" xmlns:wps="http://schemas.microsoft.com/office/word/2010/wordprocessingShape" mc:Ignorable="w14 w15 w16se w16cid w16 w16cex w16sdtdh wp14">
   <w:p>
     <w:pPr>
       <w:pStyle w:val="Header"/>
@@ -21315,7 +21854,7 @@
 </file>
 
 <file path=word/numbering.xml><?xml version="1.0" encoding="utf-8"?>
-<w:numbering xmlns:wpc="http://schemas.microsoft.com/office/word/2010/wordprocessingCanvas" xmlns:cx="http://schemas.microsoft.com/office/drawing/2014/chartex" xmlns:cx1="http://schemas.microsoft.com/office/drawing/2015/9/8/chartex" xmlns:cx2="http://schemas.microsoft.com/office/drawing/2015/10/21/chartex" xmlns:cx3="http://schemas.microsoft.com/office/drawing/2016/5/9/chartex" xmlns:cx4="http://schemas.microsoft.com/office/drawing/2016/5/10/chartex" xmlns:cx5="http://schemas.microsoft.com/office/drawing/2016/5/11/chartex" xmlns:cx6="http://schemas.microsoft.com/office/drawing/2016/5/12/chartex" xmlns:cx7="http://schemas.microsoft.com/office/drawing/2016/5/13/chartex" xmlns:cx8="http://schemas.microsoft.com/office/drawing/2016/5/14/chartex" xmlns:mc="http://schemas.openxmlformats.org/markup-compatibility/2006" xmlns:aink="http://schemas.microsoft.com/office/drawing/2016/ink" xmlns:am3d="http://schemas.microsoft.com/office/drawing/2017/model3d" xmlns:o="urn:schemas-microsoft-com:office:office" xmlns:oel="http://schemas.microsoft.com/office/2019/extlst" xmlns:r="http://schemas.openxmlformats.org/officeDocument/2006/relationships" xmlns:m="http://schemas.openxmlformats.org/officeDocument/2006/math" xmlns:v="urn:schemas-microsoft-com:vml" xmlns:wp14="http://schemas.microsoft.com/office/word/2010/wordprocessingDrawing" xmlns:wp="http://schemas.openxmlformats.org/drawingml/2006/wordprocessingDrawing" xmlns:w10="urn:schemas-microsoft-com:office:word" xmlns:w="http://schemas.openxmlformats.org/wordprocessingml/2006/main" xmlns:w14="http://schemas.microsoft.com/office/word/2010/wordml" xmlns:w15="http://schemas.microsoft.com/office/word/2012/wordml" xmlns:w16cex="http://schemas.microsoft.com/office/word/2018/wordml/cex" xmlns:w16cid="http://schemas.microsoft.com/office/word/2016/wordml/cid" xmlns:w16="http://schemas.microsoft.com/office/word/2018/wordml" xmlns:w16sdtdh="http://schemas.microsoft.com/office/word/2020/wordml/sdtdatahash" xmlns:w16se="http://schemas.microsoft.com/office/word/2015/wordml/symex" xmlns:wpg="http://schemas.microsoft.com/office/word/2010/wordprocessingGroup" xmlns:wpi="http://schemas.microsoft.com/office/word/2010/wordprocessingInk" xmlns:wne="http://schemas.microsoft.com/office/word/2006/wordml" xmlns:wps="http://schemas.microsoft.com/office/word/2010/wordprocessingShape" mc:Ignorable="w14 w15 w16se w16cid w16 w16cex w16sdtdh wp14">
+<w:numbering xmlns:wpc="http://schemas.microsoft.com/office/word/2010/wordprocessingCanvas" xmlns:cx="http://schemas.microsoft.com/office/drawing/2014/chartex" xmlns:cx1="http://schemas.microsoft.com/office/drawing/2015/9/8/chartex" xmlns:cx2="http://schemas.microsoft.com/office/drawing/2015/10/21/chartex" xmlns:cx3="http://schemas.microsoft.com/office/drawing/2016/5/9/chartex" xmlns:cx4="http://schemas.microsoft.com/office/drawing/2016/5/10/chartex" xmlns:cx5="http://schemas.microsoft.com/office/drawing/2016/5/11/chartex" xmlns:cx6="http://schemas.microsoft.com/office/drawing/2016/5/12/chartex" xmlns:cx7="http://schemas.microsoft.com/office/drawing/2016/5/13/chartex" xmlns:cx8="http://schemas.microsoft.com/office/drawing/2016/5/14/chartex" xmlns:mc="http://schemas.openxmlformats.org/markup-compatibility/2006" xmlns:aink="http://schemas.microsoft.com/office/drawing/2016/ink" xmlns:am3d="http://schemas.microsoft.com/office/drawing/2017/model3d" xmlns:o="urn:schemas-microsoft-com:office:office" xmlns:oel="http://schemas.microsoft.com/office/2019/extlst" xmlns:r="http://schemas.openxmlformats.org/officeDocument/2006/relationships" xmlns:m="http://schemas.openxmlformats.org/officeDocument/2006/math" xmlns:v="urn:schemas-microsoft-com:vml" xmlns:wp14="http://schemas.microsoft.com/office/word/2010/wordprocessingDrawing" xmlns:wp="http://schemas.openxmlformats.org/drawingml/2006/wordprocessingDrawing" xmlns:w10="urn:schemas-microsoft-com:office:word" xmlns:w="http://schemas.openxmlformats.org/wordprocessingml/2006/main" xmlns:w14="http://schemas.microsoft.com/office/word/2010/wordml" xmlns:w15="http://schemas.microsoft.com/office/word/2012/wordml" xmlns:w16cex="http://schemas.microsoft.com/office/word/2018/wordml/cex" xmlns:w16cid="http://schemas.microsoft.com/office/word/2016/wordml/cid" xmlns:w16="http://schemas.microsoft.com/office/word/2018/wordml" xmlns:w16du="http://schemas.microsoft.com/office/word/2023/wordml/word16du" xmlns:w16sdtdh="http://schemas.microsoft.com/office/word/2020/wordml/sdtdatahash" xmlns:w16se="http://schemas.microsoft.com/office/word/2015/wordml/symex" xmlns:wpg="http://schemas.microsoft.com/office/word/2010/wordprocessingGroup" xmlns:wpi="http://schemas.microsoft.com/office/word/2010/wordprocessingInk" xmlns:wne="http://schemas.microsoft.com/office/word/2006/wordml" xmlns:wps="http://schemas.microsoft.com/office/word/2010/wordprocessingShape" mc:Ignorable="w14 w15 w16se w16cid w16 w16cex w16sdtdh wp14">
   <w:numPicBullet w:numPicBulletId="0">
     <w:pict>
       <v:shapetype w14:anchorId="37A1966A" id="_x0000_t75" coordsize="21600,21600" o:spt="75" o:preferrelative="t" path="m@4@5l@4@11@9@11@9@5xe" filled="f" stroked="f">
@@ -21337,7 +21876,7 @@
         <v:path o:extrusionok="f" gradientshapeok="t" o:connecttype="rect"/>
         <o:lock v:ext="edit" aspectratio="t"/>
       </v:shapetype>
-      <v:shape id="_x0000_i1080" type="#_x0000_t75" style="width:11.25pt;height:11.25pt" o:bullet="t">
+      <v:shape id="_x0000_i1033" type="#_x0000_t75" style="width:11.25pt;height:11.25pt" o:bullet="t">
         <v:imagedata r:id="rId1" o:title=""/>
       </v:shape>
     </w:pict>
